--- a/DP_Ex02_TemplateForStudents.docx
+++ b/DP_Ex02_TemplateForStudents.docx
@@ -320,6 +320,9 @@
       <w:pPr>
         <w:spacing w:after="0" w:line="240" w:lineRule="auto"/>
         <w:ind w:right="720"/>
+        <w:rPr>
+          <w:rFonts w:hint="cs"/>
+        </w:rPr>
       </w:pPr>
     </w:p>
     <w:p>
@@ -392,22 +395,41 @@
         <w:spacing w:after="0" w:line="240" w:lineRule="auto"/>
       </w:pPr>
       <w:r>
+        <w:t>Class Diagram</w:t>
+      </w:r>
+      <w:r>
+        <w:rPr>
+          <w:rFonts w:hint="cs"/>
+          <w:rtl/>
+        </w:rPr>
+        <w:tab/>
+      </w:r>
+    </w:p>
+    <w:p>
+      <w:pPr>
+        <w:spacing w:after="0" w:line="240" w:lineRule="auto"/>
+        <w:ind w:right="720"/>
+        <w:rPr>
+          <w:rtl/>
+        </w:rPr>
+      </w:pPr>
+      <w:r>
         <w:rPr>
           <w:noProof/>
         </w:rPr>
         <w:drawing>
-          <wp:anchor distT="0" distB="0" distL="114300" distR="114300" simplePos="0" relativeHeight="251660288" behindDoc="0" locked="0" layoutInCell="1" allowOverlap="1" wp14:anchorId="3C6CD356" wp14:editId="35F45552">
+          <wp:anchor distT="0" distB="0" distL="114300" distR="114300" simplePos="0" relativeHeight="251662336" behindDoc="0" locked="0" layoutInCell="1" allowOverlap="1">
             <wp:simplePos x="0" y="0"/>
             <wp:positionH relativeFrom="margin">
-              <wp:posOffset>-481330</wp:posOffset>
+              <wp:posOffset>-361620</wp:posOffset>
             </wp:positionH>
             <wp:positionV relativeFrom="margin">
-              <wp:posOffset>4683125</wp:posOffset>
+              <wp:posOffset>4797425</wp:posOffset>
             </wp:positionV>
-            <wp:extent cx="5274310" cy="2353945"/>
-            <wp:effectExtent l="0" t="0" r="2540" b="8255"/>
+            <wp:extent cx="5274310" cy="1900555"/>
+            <wp:effectExtent l="0" t="0" r="2540" b="4445"/>
             <wp:wrapSquare wrapText="bothSides"/>
-            <wp:docPr id="8" name="Picture 8"/>
+            <wp:docPr id="12" name="Picture 12"/>
             <wp:cNvGraphicFramePr>
               <a:graphicFrameLocks xmlns:a="http://schemas.openxmlformats.org/drawingml/2006/main" noChangeAspect="1"/>
             </wp:cNvGraphicFramePr>
@@ -433,7 +455,7 @@
                   <pic:spPr>
                     <a:xfrm>
                       <a:off x="0" y="0"/>
-                      <a:ext cx="5274310" cy="2353945"/>
+                      <a:ext cx="5274310" cy="1900555"/>
                     </a:xfrm>
                     <a:prstGeom prst="rect">
                       <a:avLst/>
@@ -445,30 +467,11 @@
           </wp:anchor>
         </w:drawing>
       </w:r>
-      <w:r>
-        <w:t>Class Diagram</w:t>
-      </w:r>
-      <w:r>
-        <w:rPr>
-          <w:rFonts w:hint="cs"/>
-          <w:rtl/>
-        </w:rPr>
-        <w:tab/>
-      </w:r>
     </w:p>
     <w:p>
       <w:pPr>
         <w:spacing w:after="0" w:line="240" w:lineRule="auto"/>
         <w:ind w:right="720"/>
-        <w:rPr>
-          <w:rtl/>
-        </w:rPr>
-      </w:pPr>
-    </w:p>
-    <w:p>
-      <w:pPr>
-        <w:spacing w:after="0" w:line="240" w:lineRule="auto"/>
-        <w:ind w:right="720"/>
       </w:pPr>
     </w:p>
     <w:p>
@@ -536,20 +539,8 @@
         </w:rPr>
       </w:pPr>
     </w:p>
-    <w:p>
-      <w:pPr>
-        <w:rPr>
-          <w:rtl/>
-        </w:rPr>
-      </w:pPr>
-    </w:p>
-    <w:p>
-      <w:pPr>
-        <w:rPr>
-          <w:rtl/>
-        </w:rPr>
-      </w:pPr>
-    </w:p>
+    <w:p/>
+    <w:p/>
     <w:p>
       <w:pPr>
         <w:rPr>
@@ -797,18 +788,18 @@
           <w:noProof/>
         </w:rPr>
         <w:drawing>
-          <wp:anchor distT="0" distB="0" distL="114300" distR="114300" simplePos="0" relativeHeight="251659264" behindDoc="0" locked="0" layoutInCell="1" allowOverlap="1">
+          <wp:anchor distT="0" distB="0" distL="114300" distR="114300" simplePos="0" relativeHeight="251661312" behindDoc="0" locked="0" layoutInCell="1" allowOverlap="1">
             <wp:simplePos x="0" y="0"/>
             <wp:positionH relativeFrom="margin">
               <wp:posOffset>-361620</wp:posOffset>
             </wp:positionH>
             <wp:positionV relativeFrom="margin">
-              <wp:posOffset>2950210</wp:posOffset>
+              <wp:posOffset>2661920</wp:posOffset>
             </wp:positionV>
-            <wp:extent cx="5274310" cy="2307590"/>
-            <wp:effectExtent l="0" t="0" r="2540" b="0"/>
+            <wp:extent cx="5274310" cy="1762125"/>
+            <wp:effectExtent l="0" t="0" r="2540" b="9525"/>
             <wp:wrapSquare wrapText="bothSides"/>
-            <wp:docPr id="7" name="Picture 7"/>
+            <wp:docPr id="11" name="Picture 11"/>
             <wp:cNvGraphicFramePr>
               <a:graphicFrameLocks xmlns:a="http://schemas.openxmlformats.org/drawingml/2006/main" noChangeAspect="1"/>
             </wp:cNvGraphicFramePr>
@@ -834,7 +825,7 @@
                   <pic:spPr>
                     <a:xfrm>
                       <a:off x="0" y="0"/>
-                      <a:ext cx="5274310" cy="2307590"/>
+                      <a:ext cx="5274310" cy="1762125"/>
                     </a:xfrm>
                     <a:prstGeom prst="rect">
                       <a:avLst/>
@@ -910,13 +901,7 @@
         </w:rPr>
       </w:pPr>
     </w:p>
-    <w:p>
-      <w:pPr>
-        <w:rPr>
-          <w:rtl/>
-        </w:rPr>
-      </w:pPr>
-    </w:p>
+    <w:p/>
     <w:p>
       <w:pPr>
         <w:rPr>
@@ -1076,8 +1061,6 @@
       <w:r>
         <w:t xml:space="preserve"> + Adapter</w:t>
       </w:r>
-      <w:bookmarkStart w:id="0" w:name="_GoBack"/>
-      <w:bookmarkEnd w:id="0"/>
     </w:p>
     <w:p>
       <w:pPr>
@@ -1101,63 +1084,47 @@
         <w:spacing w:after="0" w:line="240" w:lineRule="auto"/>
         <w:ind w:left="720" w:right="720"/>
         <w:rPr>
-          <w:rtl/>
-        </w:rPr>
-      </w:pPr>
-      <w:r>
-        <w:rPr>
-          <w:rFonts w:hint="cs"/>
-          <w:rtl/>
-        </w:rPr>
-        <w:t xml:space="preserve">הבחירה בתבנית זאת נעשתה בעקבות רצון לאפשר גישה </w:t>
-      </w:r>
-      <w:r>
-        <w:rPr>
-          <w:rFonts w:hint="cs"/>
-          <w:rtl/>
-        </w:rPr>
-        <w:t xml:space="preserve">גלובלית לאובייקט מסוג </w:t>
+          <w:rFonts w:hint="cs"/>
+          <w:rtl/>
+        </w:rPr>
+      </w:pPr>
+      <w:r>
+        <w:rPr>
+          <w:rFonts w:cs="Arial"/>
+          <w:rtl/>
+        </w:rPr>
+        <w:t>רצינו ליצור מחלקה סינגלטונית שתתחזה ל</w:t>
       </w:r>
       <w:r>
         <w:t>User</w:t>
       </w:r>
       <w:r>
         <w:rPr>
-          <w:rFonts w:hint="cs"/>
-          <w:rtl/>
-        </w:rPr>
-        <w:t xml:space="preserve"> שהוא </w:t>
-      </w:r>
-      <w:r>
-        <w:t>Legacy Component</w:t>
-      </w:r>
-      <w:r>
-        <w:rPr>
-          <w:rFonts w:hint="cs"/>
-          <w:rtl/>
-        </w:rPr>
-        <w:t xml:space="preserve"> ב </w:t>
-      </w:r>
-      <w:r>
-        <w:rPr>
-          <w:rtl/>
-        </w:rPr>
-        <w:t>–</w:t>
-      </w:r>
-      <w:r>
-        <w:rPr>
-          <w:rFonts w:hint="cs"/>
-          <w:rtl/>
-        </w:rPr>
-        <w:t xml:space="preserve"> </w:t>
-      </w:r>
-      <w:bookmarkStart w:id="1" w:name="OLE_LINK7"/>
-      <w:bookmarkStart w:id="2" w:name="OLE_LINK8"/>
-      <w:r>
-        <w:t>FacebookWrapper</w:t>
-      </w:r>
-      <w:bookmarkEnd w:id="1"/>
-      <w:bookmarkEnd w:id="2"/>
+          <w:rFonts w:cs="Arial"/>
+          <w:rtl/>
+        </w:rPr>
+        <w:t xml:space="preserve"> בשביל לתת גישה גלובלית למשתמש מכל המחלקות, אך לא ניתן היה לממש מחלקה שתתחזה ל</w:t>
+      </w:r>
+      <w:r>
+        <w:t>User</w:t>
+      </w:r>
+      <w:r>
+        <w:rPr>
+          <w:rFonts w:cs="Arial"/>
+          <w:rtl/>
+        </w:rPr>
+        <w:t xml:space="preserve"> לכן יצרנו </w:t>
+      </w:r>
+      <w:r>
+        <w:t>adapter</w:t>
+      </w:r>
+      <w:r>
+        <w:rPr>
+          <w:rFonts w:cs="Arial"/>
+          <w:rtl/>
+        </w:rPr>
+        <w:t xml:space="preserve"> ליצירת פולימורפיזם בין המחלקות</w:t>
+      </w:r>
       <w:r>
         <w:rPr>
           <w:rFonts w:hint="cs"/>
@@ -1193,45 +1160,190 @@
       <w:pPr>
         <w:spacing w:after="0" w:line="240" w:lineRule="auto"/>
         <w:ind w:left="720" w:right="720"/>
-      </w:pPr>
-      <w:r>
-        <w:rPr>
-          <w:rFonts w:hint="cs"/>
-          <w:rtl/>
-        </w:rPr>
-        <w:t xml:space="preserve">המימוש נמצא במחלקה </w:t>
-      </w:r>
-      <w:bookmarkStart w:id="3" w:name="OLE_LINK9"/>
-      <w:bookmarkStart w:id="4" w:name="OLE_LINK10"/>
-      <w:bookmarkStart w:id="5" w:name="OLE_LINK11"/>
+        <w:rPr>
+          <w:rtl/>
+        </w:rPr>
+      </w:pPr>
+      <w:r>
+        <w:rPr>
+          <w:rFonts w:hint="cs"/>
+          <w:rtl/>
+        </w:rPr>
+        <w:t>המימוש נמצא במחלק</w:t>
+      </w:r>
+      <w:r>
+        <w:rPr>
+          <w:rFonts w:hint="cs"/>
+          <w:rtl/>
+        </w:rPr>
+        <w:t>ות</w:t>
+      </w:r>
+      <w:r>
+        <w:rPr>
+          <w:rFonts w:hint="cs"/>
+          <w:rtl/>
+        </w:rPr>
+        <w:t xml:space="preserve"> </w:t>
+      </w:r>
+      <w:bookmarkStart w:id="0" w:name="OLE_LINK9"/>
+      <w:bookmarkStart w:id="1" w:name="OLE_LINK10"/>
+      <w:bookmarkStart w:id="2" w:name="OLE_LINK11"/>
       <w:r>
         <w:t>LoggedInUser</w:t>
       </w:r>
       <w:r>
+        <w:t>, UserAdapter</w:t>
+      </w:r>
+      <w:r>
+        <w:rPr>
+          <w:rFonts w:hint="cs"/>
+          <w:rtl/>
+        </w:rPr>
+        <w:t xml:space="preserve"> ובממשק </w:t>
+      </w:r>
+      <w:r>
+        <w:t>IUser</w:t>
+      </w:r>
+      <w:r>
         <w:rPr>
           <w:rFonts w:hint="cs"/>
           <w:rtl/>
         </w:rPr>
         <w:t xml:space="preserve"> </w:t>
       </w:r>
+      <w:bookmarkEnd w:id="0"/>
+      <w:bookmarkEnd w:id="1"/>
+      <w:bookmarkEnd w:id="2"/>
+      <w:r>
+        <w:rPr>
+          <w:rFonts w:hint="cs"/>
+          <w:rtl/>
+        </w:rPr>
+        <w:t>שנמצא</w:t>
+      </w:r>
+      <w:r>
+        <w:rPr>
+          <w:rFonts w:hint="cs"/>
+          <w:rtl/>
+        </w:rPr>
+        <w:t>ו</w:t>
+      </w:r>
+      <w:r>
+        <w:rPr>
+          <w:rFonts w:hint="cs"/>
+          <w:rtl/>
+        </w:rPr>
+        <w:t>ת בתיקייה הראשית של הפרויקט</w:t>
+      </w:r>
+      <w:r>
+        <w:rPr>
+          <w:rFonts w:hint="cs"/>
+          <w:rtl/>
+        </w:rPr>
+        <w:t>.</w:t>
+      </w:r>
+    </w:p>
+    <w:p>
+      <w:pPr>
+        <w:spacing w:after="0" w:line="240" w:lineRule="auto"/>
+        <w:ind w:left="720" w:right="720"/>
+        <w:rPr>
+          <w:rtl/>
+        </w:rPr>
+      </w:pPr>
+    </w:p>
+    <w:p>
+      <w:pPr>
+        <w:spacing w:after="0" w:line="240" w:lineRule="auto"/>
+        <w:ind w:left="720" w:right="720"/>
+        <w:rPr>
+          <w:rtl/>
+        </w:rPr>
+      </w:pPr>
+      <w:r>
+        <w:rPr>
+          <w:rFonts w:hint="cs"/>
+          <w:rtl/>
+        </w:rPr>
+        <w:t xml:space="preserve"> המחלקה </w:t>
+      </w:r>
+      <w:r>
+        <w:t>LoggedInUser</w:t>
+      </w:r>
+      <w:r>
+        <w:rPr>
+          <w:rFonts w:hint="cs"/>
+          <w:rtl/>
+        </w:rPr>
+        <w:t xml:space="preserve"> </w:t>
+      </w:r>
+      <w:r>
+        <w:rPr>
+          <w:rFonts w:hint="cs"/>
+          <w:rtl/>
+        </w:rPr>
+        <w:t xml:space="preserve">היא המחלקת </w:t>
+      </w:r>
+      <w:r>
+        <w:t xml:space="preserve">Proxy /singleton </w:t>
+      </w:r>
+      <w:r>
+        <w:rPr>
+          <w:rFonts w:hint="cs"/>
+          <w:rtl/>
+        </w:rPr>
+        <w:t xml:space="preserve"> שלנו והיא מחזיקה</w:t>
+      </w:r>
+      <w:r>
+        <w:rPr>
+          <w:rFonts w:hint="cs"/>
+          <w:rtl/>
+        </w:rPr>
+        <w:t xml:space="preserve"> שדה סטטי פרטי של </w:t>
+      </w:r>
+      <w:bookmarkStart w:id="3" w:name="OLE_LINK12"/>
+      <w:r>
+        <w:t>LoggedInUser</w:t>
+      </w:r>
+      <w:r>
+        <w:rPr>
+          <w:rFonts w:hint="cs"/>
+          <w:rtl/>
+        </w:rPr>
+        <w:t xml:space="preserve"> </w:t>
+      </w:r>
       <w:bookmarkEnd w:id="3"/>
-      <w:bookmarkEnd w:id="4"/>
-      <w:bookmarkEnd w:id="5"/>
-      <w:r>
-        <w:rPr>
-          <w:rFonts w:hint="cs"/>
-          <w:rtl/>
-        </w:rPr>
-        <w:t>שנמצאת בתיקייה הראשית של הפרויקט</w:t>
-      </w:r>
-      <w:r>
-        <w:rPr>
-          <w:rFonts w:hint="cs"/>
-          <w:rtl/>
-        </w:rPr>
-        <w:t xml:space="preserve">, ונעשה על החזקת שדה סטטי פרטי של </w:t>
-      </w:r>
-      <w:bookmarkStart w:id="6" w:name="OLE_LINK12"/>
+      <w:r>
+        <w:rPr>
+          <w:rFonts w:hint="cs"/>
+          <w:rtl/>
+        </w:rPr>
+        <w:t xml:space="preserve">ומנגישה אותו </w:t>
+      </w:r>
+      <w:r>
+        <w:rPr>
+          <w:rFonts w:hint="cs"/>
+          <w:rtl/>
+        </w:rPr>
+        <w:t xml:space="preserve">כציבורי על ידי </w:t>
+      </w:r>
+      <w:r>
+        <w:t>Get Property</w:t>
+      </w:r>
+      <w:r>
+        <w:rPr>
+          <w:rFonts w:hint="cs"/>
+          <w:rtl/>
+        </w:rPr>
+        <w:t xml:space="preserve"> שמחזיר את</w:t>
+      </w:r>
+      <w:r>
+        <w:rPr>
+          <w:rFonts w:hint="cs"/>
+          <w:rtl/>
+        </w:rPr>
+        <w:t xml:space="preserve"> האובייקט מסוג </w:t>
+      </w:r>
       <w:r>
         <w:t>LoggedInUser</w:t>
       </w:r>
@@ -1240,41 +1352,6 @@
           <w:rFonts w:hint="cs"/>
           <w:rtl/>
         </w:rPr>
-        <w:t xml:space="preserve"> </w:t>
-      </w:r>
-      <w:bookmarkEnd w:id="6"/>
-      <w:r>
-        <w:rPr>
-          <w:rFonts w:hint="cs"/>
-          <w:rtl/>
-        </w:rPr>
-        <w:t xml:space="preserve">במחלקה והנגשתו כציבורי על ידי </w:t>
-      </w:r>
-      <w:r>
-        <w:t>Get Property</w:t>
-      </w:r>
-      <w:r>
-        <w:rPr>
-          <w:rFonts w:hint="cs"/>
-          <w:rtl/>
-        </w:rPr>
-        <w:t xml:space="preserve"> שמחזיר את</w:t>
-      </w:r>
-      <w:r>
-        <w:rPr>
-          <w:rFonts w:hint="cs"/>
-          <w:rtl/>
-        </w:rPr>
-        <w:t xml:space="preserve"> האובייקט מסוג </w:t>
-      </w:r>
-      <w:r>
-        <w:t>LoggedInUser</w:t>
-      </w:r>
-      <w:r>
-        <w:rPr>
-          <w:rFonts w:hint="cs"/>
-          <w:rtl/>
-        </w:rPr>
         <w:t xml:space="preserve"> ובמידה והוא </w:t>
       </w:r>
       <w:r>
@@ -1287,29 +1364,41 @@
         </w:rPr>
         <w:t>, מתחבר לפייסבוק יוצר אותו ואז מחזיר.</w:t>
       </w:r>
-      <w:r>
-        <w:rPr>
-          <w:rFonts w:hint="cs"/>
-          <w:rtl/>
-        </w:rPr>
-        <w:t xml:space="preserve"> כמו כן המחלקה מכילה </w:t>
-      </w:r>
-      <w:r>
-        <w:t>Property</w:t>
-      </w:r>
-      <w:r>
-        <w:rPr>
-          <w:rFonts w:hint="cs"/>
-          <w:rtl/>
-        </w:rPr>
-        <w:t xml:space="preserve"> </w:t>
-      </w:r>
-      <w:r>
-        <w:rPr>
-          <w:rFonts w:hint="cs"/>
-          <w:rtl/>
-        </w:rPr>
-        <w:t xml:space="preserve">פרטי מסוג </w:t>
+    </w:p>
+    <w:p>
+      <w:pPr>
+        <w:spacing w:after="0" w:line="240" w:lineRule="auto"/>
+        <w:ind w:left="720" w:right="720"/>
+        <w:rPr>
+          <w:rtl/>
+        </w:rPr>
+      </w:pPr>
+    </w:p>
+    <w:p>
+      <w:pPr>
+        <w:spacing w:after="0" w:line="240" w:lineRule="auto"/>
+        <w:ind w:left="720" w:right="720"/>
+        <w:rPr>
+          <w:rFonts w:hint="cs"/>
+          <w:rtl/>
+        </w:rPr>
+      </w:pPr>
+      <w:r>
+        <w:rPr>
+          <w:rFonts w:hint="cs"/>
+          <w:rtl/>
+        </w:rPr>
+        <w:t xml:space="preserve">המחלקה </w:t>
+      </w:r>
+      <w:r>
+        <w:t>UserAdapter</w:t>
+      </w:r>
+      <w:r>
+        <w:rPr>
+          <w:rFonts w:hint="cs"/>
+          <w:rtl/>
+        </w:rPr>
+        <w:t xml:space="preserve"> היא המחלקה שבא מתבצע האדפטציה של </w:t>
       </w:r>
       <w:r>
         <w:t>User</w:t>
@@ -1319,14 +1408,27 @@
           <w:rFonts w:hint="cs"/>
           <w:rtl/>
         </w:rPr>
-        <w:t xml:space="preserve"> שמשמש בעת הצורך להתחברות ובשימוש בפונקציות</w:t>
-      </w:r>
-      <w:r>
-        <w:rPr>
-          <w:rFonts w:hint="cs"/>
-          <w:rtl/>
-        </w:rPr>
-        <w:t>.</w:t>
+        <w:t xml:space="preserve"> שהוא </w:t>
+      </w:r>
+      <w:r>
+        <w:t>Legacy Component</w:t>
+      </w:r>
+      <w:r>
+        <w:rPr>
+          <w:rFonts w:hint="cs"/>
+          <w:rtl/>
+        </w:rPr>
+        <w:t xml:space="preserve"> לממשק </w:t>
+      </w:r>
+      <w:r>
+        <w:t>IUser</w:t>
+      </w:r>
+      <w:r>
+        <w:rPr>
+          <w:rFonts w:hint="cs"/>
+          <w:rtl/>
+        </w:rPr>
+        <w:t xml:space="preserve"> על מנת שנוכל להשתמש בה במחלקת הפרוקסי.</w:t>
       </w:r>
     </w:p>
     <w:p>
@@ -1394,39 +1496,22 @@
         <w:spacing w:after="0" w:line="240" w:lineRule="auto"/>
       </w:pPr>
       <w:r>
-        <w:t>Class Diagram</w:t>
-      </w:r>
-      <w:r>
-        <w:rPr>
-          <w:rFonts w:hint="cs"/>
-          <w:rtl/>
-        </w:rPr>
-        <w:tab/>
-      </w:r>
-    </w:p>
-    <w:p>
-      <w:pPr>
-        <w:rPr>
-          <w:rtl/>
-        </w:rPr>
-      </w:pPr>
-      <w:r>
         <w:rPr>
           <w:noProof/>
         </w:rPr>
         <w:drawing>
-          <wp:anchor distT="0" distB="0" distL="114300" distR="114300" simplePos="0" relativeHeight="251658240" behindDoc="0" locked="0" layoutInCell="1" allowOverlap="1">
+          <wp:anchor distT="0" distB="0" distL="114300" distR="114300" simplePos="0" relativeHeight="251663360" behindDoc="0" locked="0" layoutInCell="1" allowOverlap="1">
             <wp:simplePos x="0" y="0"/>
             <wp:positionH relativeFrom="margin">
-              <wp:posOffset>-361620</wp:posOffset>
+              <wp:posOffset>-168910</wp:posOffset>
             </wp:positionH>
             <wp:positionV relativeFrom="margin">
-              <wp:posOffset>3211830</wp:posOffset>
+              <wp:posOffset>4355465</wp:posOffset>
             </wp:positionV>
-            <wp:extent cx="5274310" cy="2592070"/>
+            <wp:extent cx="5274310" cy="3794760"/>
             <wp:effectExtent l="0" t="0" r="2540" b="0"/>
             <wp:wrapSquare wrapText="bothSides"/>
-            <wp:docPr id="9" name="Picture 9"/>
+            <wp:docPr id="14" name="Picture 14"/>
             <wp:cNvGraphicFramePr>
               <a:graphicFrameLocks xmlns:a="http://schemas.openxmlformats.org/drawingml/2006/main" noChangeAspect="1"/>
             </wp:cNvGraphicFramePr>
@@ -1438,7 +1523,7 @@
                     <pic:cNvPicPr/>
                   </pic:nvPicPr>
                   <pic:blipFill>
-                    <a:blip r:embed="rId11" cstate="print">
+                    <a:blip r:embed="rId11">
                       <a:extLst>
                         <a:ext uri="{28A0092B-C50C-407E-A947-70E740481C1C}">
                           <a14:useLocalDpi xmlns:a14="http://schemas.microsoft.com/office/drawing/2010/main" val="0"/>
@@ -1452,7 +1537,7 @@
                   <pic:spPr>
                     <a:xfrm>
                       <a:off x="0" y="0"/>
-                      <a:ext cx="5274310" cy="2592070"/>
+                      <a:ext cx="5274310" cy="3794760"/>
                     </a:xfrm>
                     <a:prstGeom prst="rect">
                       <a:avLst/>
@@ -1464,90 +1549,64 @@
           </wp:anchor>
         </w:drawing>
       </w:r>
-    </w:p>
-    <w:p>
-      <w:pPr>
-        <w:rPr>
-          <w:rtl/>
-        </w:rPr>
-      </w:pPr>
-    </w:p>
-    <w:p>
-      <w:pPr>
-        <w:rPr>
-          <w:rtl/>
-        </w:rPr>
-      </w:pPr>
-    </w:p>
-    <w:p>
-      <w:pPr>
-        <w:rPr>
-          <w:rtl/>
-        </w:rPr>
-      </w:pPr>
-    </w:p>
-    <w:p>
-      <w:pPr>
-        <w:rPr>
-          <w:rtl/>
-        </w:rPr>
-      </w:pPr>
-    </w:p>
-    <w:p>
-      <w:pPr>
-        <w:rPr>
-          <w:rtl/>
-        </w:rPr>
-      </w:pPr>
-    </w:p>
-    <w:p>
-      <w:pPr>
-        <w:rPr>
-          <w:rtl/>
-        </w:rPr>
-      </w:pPr>
-    </w:p>
-    <w:p>
-      <w:pPr>
-        <w:rPr>
-          <w:rtl/>
-        </w:rPr>
-      </w:pPr>
-    </w:p>
-    <w:p>
-      <w:pPr>
-        <w:rPr>
-          <w:rtl/>
-        </w:rPr>
-      </w:pPr>
-    </w:p>
-    <w:p>
-      <w:pPr>
-        <w:rPr>
-          <w:rtl/>
-        </w:rPr>
-      </w:pPr>
-    </w:p>
-    <w:p>
-      <w:pPr>
-        <w:rPr>
-          <w:rtl/>
-        </w:rPr>
-      </w:pPr>
-    </w:p>
-    <w:p>
-      <w:pPr>
-        <w:rPr>
-          <w:rtl/>
-        </w:rPr>
-      </w:pPr>
-    </w:p>
-    <w:p>
-      <w:pPr>
-        <w:rPr>
-          <w:rtl/>
-        </w:rPr>
-      </w:pPr>
+      <w:r>
+        <w:t xml:space="preserve"> </w:t>
+      </w:r>
+      <w:r>
+        <w:t>Class Diagram</w:t>
+      </w:r>
+      <w:r>
+        <w:rPr>
+          <w:rFonts w:hint="cs"/>
+          <w:rtl/>
+        </w:rPr>
+        <w:tab/>
+      </w:r>
+    </w:p>
+    <w:p>
+      <w:pPr>
+        <w:rPr>
+          <w:rtl/>
+        </w:rPr>
+      </w:pPr>
+    </w:p>
+    <w:p>
+      <w:pPr>
+        <w:rPr>
+          <w:rtl/>
+        </w:rPr>
+      </w:pPr>
+    </w:p>
+    <w:p>
+      <w:pPr>
+        <w:rPr>
+          <w:rtl/>
+        </w:rPr>
+      </w:pPr>
+    </w:p>
+    <w:p>
+      <w:pPr>
+        <w:rPr>
+          <w:rFonts w:hint="cs"/>
+          <w:rtl/>
+        </w:rPr>
+      </w:pPr>
+    </w:p>
+    <w:p>
+      <w:pPr>
+        <w:rPr>
+          <w:rtl/>
+        </w:rPr>
+      </w:pPr>
+    </w:p>
+    <w:p>
+      <w:pPr>
+        <w:rPr>
+          <w:rtl/>
+        </w:rPr>
+      </w:pPr>
+      <w:bookmarkStart w:id="4" w:name="_GoBack"/>
+      <w:bookmarkEnd w:id="4"/>
     </w:p>
     <w:p>
       <w:pPr>
@@ -1952,7 +2011,7 @@
                                     <w:rtl/>
                                     <w:lang w:val="he-IL"/>
                                   </w:rPr>
-                                  <w:t>2</w:t>
+                                  <w:t>4</w:t>
                                 </w:r>
                                 <w:r>
                                   <w:rPr>
@@ -2101,7 +2160,7 @@
                               <w:rtl/>
                               <w:lang w:val="he-IL"/>
                             </w:rPr>
-                            <w:t>2</w:t>
+                            <w:t>4</w:t>
                           </w:r>
                           <w:r>
                             <w:rPr>
@@ -5095,7 +5154,7 @@
 </file>
 
 <file path=customXml/itemProps2.xml><?xml version="1.0" encoding="utf-8"?>
-<ds:datastoreItem xmlns:ds="http://schemas.openxmlformats.org/officeDocument/2006/customXml" ds:itemID="{CB61E2BC-EC30-459D-8F6A-751A009C1CAE}">
+<ds:datastoreItem xmlns:ds="http://schemas.openxmlformats.org/officeDocument/2006/customXml" ds:itemID="{D1BB9BF7-4B46-4E27-8560-585BBA5D26C4}">
   <ds:schemaRefs>
     <ds:schemaRef ds:uri="http://schemas.openxmlformats.org/officeDocument/2006/bibliography"/>
   </ds:schemaRefs>

--- a/DP_Ex02_TemplateForStudents.docx
+++ b/DP_Ex02_TemplateForStudents.docx
@@ -6,6 +6,7 @@
       <w:pPr>
         <w:pStyle w:val="Heading3"/>
         <w:rPr>
+          <w:rFonts w:hint="cs"/>
           <w:rtl/>
         </w:rPr>
       </w:pPr>
@@ -166,7 +167,21 @@
           <w:rFonts w:hint="cs"/>
           <w:rtl/>
         </w:rPr>
-        <w:t>בחרנו להשתמש בתבניות אלה כיוון ש</w:t>
+        <w:t xml:space="preserve">בחרנו להשתמש בתבנית </w:t>
+      </w:r>
+      <w:r>
+        <w:rPr>
+          <w:rFonts w:hint="cs"/>
+          <w:rtl/>
+        </w:rPr>
+        <w:t>זו</w:t>
+      </w:r>
+      <w:r>
+        <w:rPr>
+          <w:rFonts w:hint="cs"/>
+          <w:rtl/>
+        </w:rPr>
+        <w:t xml:space="preserve"> כיוון ש</w:t>
       </w:r>
       <w:r>
         <w:rPr>
@@ -320,9 +335,6 @@
       <w:pPr>
         <w:spacing w:after="0" w:line="240" w:lineRule="auto"/>
         <w:ind w:right="720"/>
-        <w:rPr>
-          <w:rFonts w:hint="cs"/>
-        </w:rPr>
       </w:pPr>
     </w:p>
     <w:p>
@@ -334,102 +346,18 @@
         <w:spacing w:after="0" w:line="240" w:lineRule="auto"/>
       </w:pPr>
       <w:r>
+        <w:lastRenderedPageBreak/>
         <w:t>Sequence Diagram</w:t>
       </w:r>
-    </w:p>
-    <w:p>
-      <w:pPr>
-        <w:spacing w:after="0" w:line="240" w:lineRule="auto"/>
-        <w:ind w:right="720"/>
-        <w:rPr>
-          <w:rtl/>
-        </w:rPr>
-      </w:pPr>
-      <w:r>
-        <w:rPr>
-          <w:rFonts w:hint="cs"/>
-          <w:rtl/>
-        </w:rPr>
-        <w:t>[</w:t>
-      </w:r>
-      <w:r>
-        <w:t>sequence diagram</w:t>
-      </w:r>
-      <w:r>
-        <w:rPr>
-          <w:rFonts w:hint="cs"/>
-          <w:rtl/>
-        </w:rPr>
-        <w:t xml:space="preserve"> שמציגה את התהליך שקשור לתבנית</w:t>
-      </w:r>
-      <w:r>
-        <w:rPr>
-          <w:rFonts w:hint="cs"/>
-          <w:rtl/>
-        </w:rPr>
-        <w:t xml:space="preserve"> והאינטראקציה בין המחלקות</w:t>
-      </w:r>
-      <w:r>
-        <w:rPr>
-          <w:rFonts w:hint="cs"/>
-          <w:rtl/>
-        </w:rPr>
-        <w:t>]</w:t>
-      </w:r>
-    </w:p>
-    <w:p>
-      <w:pPr>
-        <w:spacing w:after="0" w:line="240" w:lineRule="auto"/>
-        <w:ind w:right="720"/>
-        <w:rPr>
-          <w:rtl/>
-        </w:rPr>
-      </w:pPr>
-    </w:p>
-    <w:p>
-      <w:pPr>
-        <w:numPr>
-          <w:ilvl w:val="0"/>
-          <w:numId w:val="1"/>
-        </w:numPr>
-        <w:spacing w:after="0" w:line="240" w:lineRule="auto"/>
-      </w:pPr>
-      <w:r>
-        <w:t>Class Diagram</w:t>
-      </w:r>
-      <w:r>
-        <w:rPr>
-          <w:rFonts w:hint="cs"/>
-          <w:rtl/>
-        </w:rPr>
-        <w:tab/>
-      </w:r>
-    </w:p>
-    <w:p>
-      <w:pPr>
-        <w:spacing w:after="0" w:line="240" w:lineRule="auto"/>
-        <w:ind w:right="720"/>
-        <w:rPr>
-          <w:rtl/>
-        </w:rPr>
-      </w:pPr>
       <w:r>
         <w:rPr>
           <w:noProof/>
         </w:rPr>
         <w:drawing>
-          <wp:anchor distT="0" distB="0" distL="114300" distR="114300" simplePos="0" relativeHeight="251662336" behindDoc="0" locked="0" layoutInCell="1" allowOverlap="1">
-            <wp:simplePos x="0" y="0"/>
-            <wp:positionH relativeFrom="margin">
-              <wp:posOffset>-361620</wp:posOffset>
-            </wp:positionH>
-            <wp:positionV relativeFrom="margin">
-              <wp:posOffset>4797425</wp:posOffset>
-            </wp:positionV>
-            <wp:extent cx="5274310" cy="1900555"/>
-            <wp:effectExtent l="0" t="0" r="2540" b="4445"/>
-            <wp:wrapSquare wrapText="bothSides"/>
-            <wp:docPr id="12" name="Picture 12"/>
+          <wp:inline distT="0" distB="0" distL="0" distR="0" wp14:anchorId="2E616867" wp14:editId="69EEF89A">
+            <wp:extent cx="5274310" cy="5939790"/>
+            <wp:effectExtent l="0" t="0" r="2540" b="3810"/>
+            <wp:docPr id="8" name="תמונה 8"/>
             <wp:cNvGraphicFramePr>
               <a:graphicFrameLocks xmlns:a="http://schemas.openxmlformats.org/drawingml/2006/main" noChangeAspect="1"/>
             </wp:cNvGraphicFramePr>
@@ -441,13 +369,7 @@
                     <pic:cNvPicPr/>
                   </pic:nvPicPr>
                   <pic:blipFill>
-                    <a:blip r:embed="rId9" cstate="print">
-                      <a:extLst>
-                        <a:ext uri="{28A0092B-C50C-407E-A947-70E740481C1C}">
-                          <a14:useLocalDpi xmlns:a14="http://schemas.microsoft.com/office/drawing/2010/main" val="0"/>
-                        </a:ext>
-                      </a:extLst>
-                    </a:blip>
+                    <a:blip r:embed="rId9"/>
                     <a:stretch>
                       <a:fillRect/>
                     </a:stretch>
@@ -455,7 +377,7 @@
                   <pic:spPr>
                     <a:xfrm>
                       <a:off x="0" y="0"/>
-                      <a:ext cx="5274310" cy="1900555"/>
+                      <a:ext cx="5274310" cy="5939790"/>
                     </a:xfrm>
                     <a:prstGeom prst="rect">
                       <a:avLst/>
@@ -464,7 +386,7 @@
                 </pic:pic>
               </a:graphicData>
             </a:graphic>
-          </wp:anchor>
+          </wp:inline>
         </w:drawing>
       </w:r>
     </w:p>
@@ -472,152 +394,10 @@
       <w:pPr>
         <w:spacing w:after="0" w:line="240" w:lineRule="auto"/>
         <w:ind w:right="720"/>
-      </w:pPr>
-    </w:p>
-    <w:p>
-      <w:pPr>
-        <w:pStyle w:val="Heading3"/>
-        <w:rPr>
-          <w:rtl/>
-        </w:rPr>
-      </w:pPr>
-    </w:p>
-    <w:p>
-      <w:pPr>
-        <w:pStyle w:val="Heading3"/>
-        <w:rPr>
-          <w:rtl/>
-        </w:rPr>
-      </w:pPr>
-    </w:p>
-    <w:p>
-      <w:pPr>
-        <w:rPr>
-          <w:rtl/>
-        </w:rPr>
-      </w:pPr>
-    </w:p>
-    <w:p>
-      <w:pPr>
-        <w:rPr>
-          <w:rtl/>
-        </w:rPr>
-      </w:pPr>
-    </w:p>
-    <w:p>
-      <w:pPr>
-        <w:rPr>
-          <w:rtl/>
-        </w:rPr>
-      </w:pPr>
-    </w:p>
-    <w:p>
-      <w:pPr>
-        <w:rPr>
-          <w:rtl/>
-        </w:rPr>
-      </w:pPr>
-    </w:p>
-    <w:p>
-      <w:pPr>
-        <w:rPr>
-          <w:rtl/>
-        </w:rPr>
-      </w:pPr>
-    </w:p>
-    <w:p>
-      <w:pPr>
-        <w:rPr>
-          <w:rtl/>
-        </w:rPr>
-      </w:pPr>
-    </w:p>
-    <w:p>
-      <w:pPr>
-        <w:rPr>
-          <w:rtl/>
-        </w:rPr>
-      </w:pPr>
-    </w:p>
-    <w:p/>
-    <w:p/>
-    <w:p>
-      <w:pPr>
-        <w:rPr>
-          <w:rtl/>
-        </w:rPr>
-      </w:pPr>
-    </w:p>
-    <w:p>
-      <w:pPr>
-        <w:rPr>
-          <w:rtl/>
-        </w:rPr>
-      </w:pPr>
-    </w:p>
-    <w:p>
-      <w:pPr>
-        <w:rPr>
-          <w:rtl/>
-        </w:rPr>
-      </w:pPr>
-    </w:p>
-    <w:p>
-      <w:pPr>
-        <w:rPr>
-          <w:rtl/>
-        </w:rPr>
-      </w:pPr>
-    </w:p>
-    <w:p>
-      <w:pPr>
-        <w:rPr>
-          <w:rtl/>
-        </w:rPr>
-      </w:pPr>
-    </w:p>
-    <w:p>
-      <w:pPr>
-        <w:rPr>
-          <w:rtl/>
-        </w:rPr>
-      </w:pPr>
-    </w:p>
-    <w:p>
-      <w:pPr>
-        <w:rPr>
-          <w:rtl/>
-        </w:rPr>
-      </w:pPr>
-    </w:p>
-    <w:p/>
-    <w:p>
-      <w:pPr>
-        <w:pStyle w:val="Heading3"/>
-      </w:pPr>
-      <w:r>
-        <w:rPr>
-          <w:rFonts w:hint="cs"/>
-          <w:rtl/>
-        </w:rPr>
-        <w:t xml:space="preserve">תבנית מס' 2 </w:t>
-      </w:r>
-      <w:r>
-        <w:rPr>
-          <w:rtl/>
-        </w:rPr>
-        <w:t>–</w:t>
-      </w:r>
-      <w:r>
-        <w:rPr>
-          <w:rFonts w:hint="cs"/>
-          <w:rtl/>
-        </w:rPr>
-        <w:t xml:space="preserve"> </w:t>
-      </w:r>
-      <w:r>
-        <w:t>Factory Methods</w:t>
-      </w:r>
+        <w:rPr>
+          <w:rtl/>
+        </w:rPr>
+      </w:pPr>
     </w:p>
     <w:p>
       <w:pPr>
@@ -626,101 +406,16 @@
           <w:numId w:val="1"/>
         </w:numPr>
         <w:spacing w:after="0" w:line="240" w:lineRule="auto"/>
-        <w:ind w:right="0"/>
-      </w:pPr>
-      <w:r>
-        <w:rPr>
-          <w:rFonts w:hint="cs"/>
-          <w:rtl/>
-        </w:rPr>
-        <w:t>סיבת הבחירה / שימוש בתבנית:</w:t>
-      </w:r>
-    </w:p>
-    <w:p>
-      <w:pPr>
-        <w:spacing w:after="0" w:line="240" w:lineRule="auto"/>
-        <w:ind w:left="720" w:right="720"/>
-      </w:pPr>
-      <w:r>
-        <w:rPr>
-          <w:rFonts w:hint="cs"/>
-          <w:rtl/>
-        </w:rPr>
-        <w:t xml:space="preserve">בחרנו להשתמש בתבנית זו משום שניתקלנו בצורך </w:t>
-      </w:r>
-      <w:r>
-        <w:rPr>
-          <w:rFonts w:hint="cs"/>
-          <w:rtl/>
-        </w:rPr>
-        <w:t>ליצור אובייקטים ממשיים מסוג טפסים של משפחת מחלקות פולימורפיות.</w:t>
-      </w:r>
-      <w:r>
-        <w:rPr>
-          <w:rtl/>
-        </w:rPr>
-        <w:br/>
-      </w:r>
-    </w:p>
-    <w:p>
-      <w:pPr>
-        <w:numPr>
-          <w:ilvl w:val="0"/>
-          <w:numId w:val="1"/>
-        </w:numPr>
-        <w:spacing w:after="0" w:line="240" w:lineRule="auto"/>
-        <w:ind w:right="0"/>
-      </w:pPr>
-      <w:r>
-        <w:rPr>
-          <w:rFonts w:hint="cs"/>
-          <w:rtl/>
-        </w:rPr>
-        <w:t>אופן המימוש:</w:t>
-      </w:r>
-    </w:p>
-    <w:p>
-      <w:pPr>
-        <w:spacing w:after="0" w:line="240" w:lineRule="auto"/>
-        <w:ind w:left="720" w:right="720"/>
-        <w:rPr>
-          <w:rtl/>
-        </w:rPr>
-      </w:pPr>
-      <w:r>
-        <w:rPr>
-          <w:rFonts w:hint="cs"/>
-          <w:rtl/>
-        </w:rPr>
-        <w:t xml:space="preserve">ניתן למצוא את המימוש במחלקה האבסטרקטית </w:t>
-      </w:r>
-      <w:r>
-        <w:t>MasterForm</w:t>
-      </w:r>
-      <w:r>
-        <w:rPr>
-          <w:rFonts w:hint="cs"/>
-          <w:rtl/>
-        </w:rPr>
-        <w:t xml:space="preserve"> והוא מתבצע על ידי פונקצייה סטטית שיוצרת טופס מתאים מהמשפחה הפולימורפית.</w:t>
-      </w:r>
-    </w:p>
-    <w:p>
-      <w:pPr>
-        <w:spacing w:after="0" w:line="240" w:lineRule="auto"/>
-        <w:ind w:left="360" w:right="720"/>
-      </w:pPr>
-    </w:p>
-    <w:p>
-      <w:pPr>
-        <w:numPr>
-          <w:ilvl w:val="0"/>
-          <w:numId w:val="1"/>
-        </w:numPr>
-        <w:spacing w:after="0" w:line="240" w:lineRule="auto"/>
-      </w:pPr>
-      <w:r>
-        <w:t>Sequence Diagram</w:t>
+      </w:pPr>
+      <w:r>
+        <w:t>Class Diagram</w:t>
+      </w:r>
+      <w:r>
+        <w:rPr>
+          <w:rFonts w:hint="cs"/>
+          <w:rtl/>
+        </w:rPr>
+        <w:tab/>
       </w:r>
     </w:p>
     <w:p>
@@ -731,54 +426,16 @@
           <w:rtl/>
         </w:rPr>
       </w:pPr>
-      <w:r>
-        <w:rPr>
-          <w:rFonts w:hint="cs"/>
-          <w:rtl/>
-        </w:rPr>
-        <w:t>[</w:t>
-      </w:r>
-      <w:r>
-        <w:t>sequence diagram</w:t>
-      </w:r>
-      <w:r>
-        <w:rPr>
-          <w:rFonts w:hint="cs"/>
-          <w:rtl/>
-        </w:rPr>
-        <w:t xml:space="preserve"> שמציגה את התהליך שקשור לתבנית והאינטראקציה בין המחלקות]</w:t>
-      </w:r>
     </w:p>
     <w:p>
       <w:pPr>
         <w:spacing w:after="0" w:line="240" w:lineRule="auto"/>
         <w:ind w:right="720"/>
-        <w:rPr>
-          <w:rtl/>
-        </w:rPr>
-      </w:pPr>
-    </w:p>
-    <w:p>
-      <w:pPr>
-        <w:numPr>
-          <w:ilvl w:val="0"/>
-          <w:numId w:val="1"/>
-        </w:numPr>
-        <w:spacing w:after="0" w:line="240" w:lineRule="auto"/>
-      </w:pPr>
-      <w:r>
-        <w:t>Class Diagram</w:t>
-      </w:r>
-      <w:r>
-        <w:rPr>
-          <w:rFonts w:hint="cs"/>
-          <w:rtl/>
-        </w:rPr>
-        <w:tab/>
-      </w:r>
-    </w:p>
-    <w:p>
-      <w:pPr>
+      </w:pPr>
+    </w:p>
+    <w:p>
+      <w:pPr>
+        <w:pStyle w:val="Heading3"/>
         <w:rPr>
           <w:rtl/>
         </w:rPr>
@@ -788,18 +445,18 @@
           <w:noProof/>
         </w:rPr>
         <w:drawing>
-          <wp:anchor distT="0" distB="0" distL="114300" distR="114300" simplePos="0" relativeHeight="251661312" behindDoc="0" locked="0" layoutInCell="1" allowOverlap="1">
+          <wp:anchor distT="0" distB="0" distL="114300" distR="114300" simplePos="0" relativeHeight="251661312" behindDoc="0" locked="0" layoutInCell="1" allowOverlap="1" wp14:anchorId="77C41583" wp14:editId="387A36CE">
             <wp:simplePos x="0" y="0"/>
             <wp:positionH relativeFrom="margin">
-              <wp:posOffset>-361620</wp:posOffset>
+              <wp:posOffset>-372745</wp:posOffset>
             </wp:positionH>
             <wp:positionV relativeFrom="margin">
-              <wp:posOffset>2661920</wp:posOffset>
+              <wp:posOffset>6567170</wp:posOffset>
             </wp:positionV>
-            <wp:extent cx="5274310" cy="1762125"/>
-            <wp:effectExtent l="0" t="0" r="2540" b="9525"/>
+            <wp:extent cx="5274310" cy="1902460"/>
+            <wp:effectExtent l="0" t="0" r="2540" b="2540"/>
             <wp:wrapSquare wrapText="bothSides"/>
-            <wp:docPr id="11" name="Picture 11"/>
+            <wp:docPr id="9" name="Picture 9"/>
             <wp:cNvGraphicFramePr>
               <a:graphicFrameLocks xmlns:a="http://schemas.openxmlformats.org/drawingml/2006/main" noChangeAspect="1"/>
             </wp:cNvGraphicFramePr>
@@ -825,7 +482,7 @@
                   <pic:spPr>
                     <a:xfrm>
                       <a:off x="0" y="0"/>
-                      <a:ext cx="5274310" cy="1762125"/>
+                      <a:ext cx="5274310" cy="1902460"/>
                     </a:xfrm>
                     <a:prstGeom prst="rect">
                       <a:avLst/>
@@ -840,6 +497,7 @@
     </w:p>
     <w:p>
       <w:pPr>
+        <w:pStyle w:val="Heading3"/>
         <w:rPr>
           <w:rtl/>
         </w:rPr>
@@ -916,118 +574,7 @@
         </w:rPr>
       </w:pPr>
     </w:p>
-    <w:p>
-      <w:pPr>
-        <w:rPr>
-          <w:rtl/>
-        </w:rPr>
-      </w:pPr>
-    </w:p>
-    <w:p>
-      <w:pPr>
-        <w:rPr>
-          <w:rtl/>
-        </w:rPr>
-      </w:pPr>
-    </w:p>
-    <w:p>
-      <w:pPr>
-        <w:rPr>
-          <w:rtl/>
-        </w:rPr>
-      </w:pPr>
-    </w:p>
-    <w:p>
-      <w:pPr>
-        <w:rPr>
-          <w:rtl/>
-        </w:rPr>
-      </w:pPr>
-    </w:p>
-    <w:p>
-      <w:pPr>
-        <w:rPr>
-          <w:rtl/>
-        </w:rPr>
-      </w:pPr>
-    </w:p>
-    <w:p>
-      <w:pPr>
-        <w:rPr>
-          <w:rtl/>
-        </w:rPr>
-      </w:pPr>
-    </w:p>
-    <w:p>
-      <w:pPr>
-        <w:rPr>
-          <w:rtl/>
-        </w:rPr>
-      </w:pPr>
-    </w:p>
-    <w:p>
-      <w:pPr>
-        <w:rPr>
-          <w:rtl/>
-        </w:rPr>
-      </w:pPr>
-    </w:p>
-    <w:p>
-      <w:pPr>
-        <w:rPr>
-          <w:rtl/>
-        </w:rPr>
-      </w:pPr>
-    </w:p>
-    <w:p>
-      <w:pPr>
-        <w:rPr>
-          <w:rtl/>
-        </w:rPr>
-      </w:pPr>
-    </w:p>
-    <w:p>
-      <w:pPr>
-        <w:rPr>
-          <w:rtl/>
-        </w:rPr>
-      </w:pPr>
-    </w:p>
-    <w:p>
-      <w:pPr>
-        <w:rPr>
-          <w:rtl/>
-        </w:rPr>
-      </w:pPr>
-    </w:p>
-    <w:p>
-      <w:pPr>
-        <w:rPr>
-          <w:rtl/>
-        </w:rPr>
-      </w:pPr>
-    </w:p>
-    <w:p>
-      <w:pPr>
-        <w:rPr>
-          <w:rtl/>
-        </w:rPr>
-      </w:pPr>
-    </w:p>
-    <w:p>
-      <w:pPr>
-        <w:rPr>
-          <w:rtl/>
-        </w:rPr>
-      </w:pPr>
-    </w:p>
-    <w:p>
-      <w:pPr>
-        <w:rPr>
-          <w:rtl/>
-        </w:rPr>
-      </w:pPr>
-    </w:p>
+    <w:p/>
     <w:p>
       <w:pPr>
         <w:pStyle w:val="Heading3"/>
@@ -1037,7 +584,7 @@
           <w:rFonts w:hint="cs"/>
           <w:rtl/>
         </w:rPr>
-        <w:t xml:space="preserve">תבנית מס' 3 </w:t>
+        <w:t xml:space="preserve">תבנית מס' 2 </w:t>
       </w:r>
       <w:r>
         <w:rPr>
@@ -1053,13 +600,7 @@
         <w:t xml:space="preserve"> </w:t>
       </w:r>
       <w:r>
-        <w:t>Proxy + S</w:t>
-      </w:r>
-      <w:r>
-        <w:t>ingleton</w:t>
-      </w:r>
-      <w:r>
-        <w:t xml:space="preserve"> + Adapter</w:t>
+        <w:t>Factory Method</w:t>
       </w:r>
     </w:p>
     <w:p>
@@ -1083,54 +624,20 @@
       <w:pPr>
         <w:spacing w:after="0" w:line="240" w:lineRule="auto"/>
         <w:ind w:left="720" w:right="720"/>
-        <w:rPr>
-          <w:rFonts w:hint="cs"/>
-          <w:rtl/>
-        </w:rPr>
-      </w:pPr>
-      <w:r>
-        <w:rPr>
-          <w:rFonts w:cs="Arial"/>
-          <w:rtl/>
-        </w:rPr>
-        <w:t>רצינו ליצור מחלקה סינגלטונית שתתחזה ל</w:t>
-      </w:r>
-      <w:r>
-        <w:t>User</w:t>
-      </w:r>
-      <w:r>
-        <w:rPr>
-          <w:rFonts w:cs="Arial"/>
-          <w:rtl/>
-        </w:rPr>
-        <w:t xml:space="preserve"> בשביל לתת גישה גלובלית למשתמש מכל המחלקות, אך לא ניתן היה לממש מחלקה שתתחזה ל</w:t>
-      </w:r>
-      <w:r>
-        <w:t>User</w:t>
-      </w:r>
-      <w:r>
-        <w:rPr>
-          <w:rFonts w:cs="Arial"/>
-          <w:rtl/>
-        </w:rPr>
-        <w:t xml:space="preserve"> לכן יצרנו </w:t>
-      </w:r>
-      <w:r>
-        <w:t>adapter</w:t>
-      </w:r>
-      <w:r>
-        <w:rPr>
-          <w:rFonts w:cs="Arial"/>
-          <w:rtl/>
-        </w:rPr>
-        <w:t xml:space="preserve"> ליצירת פולימורפיזם בין המחלקות</w:t>
-      </w:r>
-      <w:r>
-        <w:rPr>
-          <w:rFonts w:hint="cs"/>
-          <w:rtl/>
-        </w:rPr>
-        <w:t>.</w:t>
+      </w:pPr>
+      <w:r>
+        <w:rPr>
+          <w:rFonts w:hint="cs"/>
+          <w:rtl/>
+        </w:rPr>
+        <w:t xml:space="preserve">בחרנו להשתמש בתבנית זו משום שניתקלנו בצורך </w:t>
+      </w:r>
+      <w:r>
+        <w:rPr>
+          <w:rFonts w:hint="cs"/>
+          <w:rtl/>
+        </w:rPr>
+        <w:t>ליצור אובייקטים ממשיים מסוג טפסים של משפחת מחלקות פולימורפיות.</w:t>
       </w:r>
       <w:r>
         <w:rPr>
@@ -1169,275 +676,23 @@
           <w:rFonts w:hint="cs"/>
           <w:rtl/>
         </w:rPr>
-        <w:t>המימוש נמצא במחלק</w:t>
-      </w:r>
-      <w:r>
-        <w:rPr>
-          <w:rFonts w:hint="cs"/>
-          <w:rtl/>
-        </w:rPr>
-        <w:t>ות</w:t>
-      </w:r>
-      <w:r>
-        <w:rPr>
-          <w:rFonts w:hint="cs"/>
-          <w:rtl/>
-        </w:rPr>
-        <w:t xml:space="preserve"> </w:t>
-      </w:r>
-      <w:bookmarkStart w:id="0" w:name="OLE_LINK9"/>
-      <w:bookmarkStart w:id="1" w:name="OLE_LINK10"/>
-      <w:bookmarkStart w:id="2" w:name="OLE_LINK11"/>
-      <w:r>
-        <w:t>LoggedInUser</w:t>
-      </w:r>
-      <w:r>
-        <w:t>, UserAdapter</w:t>
-      </w:r>
-      <w:r>
-        <w:rPr>
-          <w:rFonts w:hint="cs"/>
-          <w:rtl/>
-        </w:rPr>
-        <w:t xml:space="preserve"> ובממשק </w:t>
-      </w:r>
-      <w:r>
-        <w:t>IUser</w:t>
-      </w:r>
-      <w:r>
-        <w:rPr>
-          <w:rFonts w:hint="cs"/>
-          <w:rtl/>
-        </w:rPr>
-        <w:t xml:space="preserve"> </w:t>
-      </w:r>
-      <w:bookmarkEnd w:id="0"/>
-      <w:bookmarkEnd w:id="1"/>
-      <w:bookmarkEnd w:id="2"/>
-      <w:r>
-        <w:rPr>
-          <w:rFonts w:hint="cs"/>
-          <w:rtl/>
-        </w:rPr>
-        <w:t>שנמצא</w:t>
-      </w:r>
-      <w:r>
-        <w:rPr>
-          <w:rFonts w:hint="cs"/>
-          <w:rtl/>
-        </w:rPr>
-        <w:t>ו</w:t>
-      </w:r>
-      <w:r>
-        <w:rPr>
-          <w:rFonts w:hint="cs"/>
-          <w:rtl/>
-        </w:rPr>
-        <w:t>ת בתיקייה הראשית של הפרויקט</w:t>
-      </w:r>
-      <w:r>
-        <w:rPr>
-          <w:rFonts w:hint="cs"/>
-          <w:rtl/>
-        </w:rPr>
-        <w:t>.</w:t>
+        <w:t xml:space="preserve">ניתן למצוא את המימוש במחלקה האבסטרקטית </w:t>
+      </w:r>
+      <w:r>
+        <w:t>MasterForm</w:t>
+      </w:r>
+      <w:r>
+        <w:rPr>
+          <w:rFonts w:hint="cs"/>
+          <w:rtl/>
+        </w:rPr>
+        <w:t xml:space="preserve"> והוא מתבצע על ידי פונקצייה סטטית שיוצרת טופס מתאים מהמשפחה הפולימורפית.</w:t>
       </w:r>
     </w:p>
     <w:p>
       <w:pPr>
         <w:spacing w:after="0" w:line="240" w:lineRule="auto"/>
-        <w:ind w:left="720" w:right="720"/>
-        <w:rPr>
-          <w:rtl/>
-        </w:rPr>
-      </w:pPr>
-    </w:p>
-    <w:p>
-      <w:pPr>
-        <w:spacing w:after="0" w:line="240" w:lineRule="auto"/>
-        <w:ind w:left="720" w:right="720"/>
-        <w:rPr>
-          <w:rtl/>
-        </w:rPr>
-      </w:pPr>
-      <w:r>
-        <w:rPr>
-          <w:rFonts w:hint="cs"/>
-          <w:rtl/>
-        </w:rPr>
-        <w:t xml:space="preserve"> המחלקה </w:t>
-      </w:r>
-      <w:r>
-        <w:t>LoggedInUser</w:t>
-      </w:r>
-      <w:r>
-        <w:rPr>
-          <w:rFonts w:hint="cs"/>
-          <w:rtl/>
-        </w:rPr>
-        <w:t xml:space="preserve"> </w:t>
-      </w:r>
-      <w:r>
-        <w:rPr>
-          <w:rFonts w:hint="cs"/>
-          <w:rtl/>
-        </w:rPr>
-        <w:t xml:space="preserve">היא המחלקת </w:t>
-      </w:r>
-      <w:r>
-        <w:t xml:space="preserve">Proxy /singleton </w:t>
-      </w:r>
-      <w:r>
-        <w:rPr>
-          <w:rFonts w:hint="cs"/>
-          <w:rtl/>
-        </w:rPr>
-        <w:t xml:space="preserve"> שלנו והיא מחזיקה</w:t>
-      </w:r>
-      <w:r>
-        <w:rPr>
-          <w:rFonts w:hint="cs"/>
-          <w:rtl/>
-        </w:rPr>
-        <w:t xml:space="preserve"> שדה סטטי פרטי של </w:t>
-      </w:r>
-      <w:bookmarkStart w:id="3" w:name="OLE_LINK12"/>
-      <w:r>
-        <w:t>LoggedInUser</w:t>
-      </w:r>
-      <w:r>
-        <w:rPr>
-          <w:rFonts w:hint="cs"/>
-          <w:rtl/>
-        </w:rPr>
-        <w:t xml:space="preserve"> </w:t>
-      </w:r>
-      <w:bookmarkEnd w:id="3"/>
-      <w:r>
-        <w:rPr>
-          <w:rFonts w:hint="cs"/>
-          <w:rtl/>
-        </w:rPr>
-        <w:t xml:space="preserve">ומנגישה אותו </w:t>
-      </w:r>
-      <w:r>
-        <w:rPr>
-          <w:rFonts w:hint="cs"/>
-          <w:rtl/>
-        </w:rPr>
-        <w:t xml:space="preserve">כציבורי על ידי </w:t>
-      </w:r>
-      <w:r>
-        <w:t>Get Property</w:t>
-      </w:r>
-      <w:r>
-        <w:rPr>
-          <w:rFonts w:hint="cs"/>
-          <w:rtl/>
-        </w:rPr>
-        <w:t xml:space="preserve"> שמחזיר את</w:t>
-      </w:r>
-      <w:r>
-        <w:rPr>
-          <w:rFonts w:hint="cs"/>
-          <w:rtl/>
-        </w:rPr>
-        <w:t xml:space="preserve"> האובייקט מסוג </w:t>
-      </w:r>
-      <w:r>
-        <w:t>LoggedInUser</w:t>
-      </w:r>
-      <w:r>
-        <w:rPr>
-          <w:rFonts w:hint="cs"/>
-          <w:rtl/>
-        </w:rPr>
-        <w:t xml:space="preserve"> ובמידה והוא </w:t>
-      </w:r>
-      <w:r>
-        <w:t>Null</w:t>
-      </w:r>
-      <w:r>
-        <w:rPr>
-          <w:rFonts w:hint="cs"/>
-          <w:rtl/>
-        </w:rPr>
-        <w:t>, מתחבר לפייסבוק יוצר אותו ואז מחזיר.</w:t>
-      </w:r>
-    </w:p>
-    <w:p>
-      <w:pPr>
-        <w:spacing w:after="0" w:line="240" w:lineRule="auto"/>
-        <w:ind w:left="720" w:right="720"/>
-        <w:rPr>
-          <w:rtl/>
-        </w:rPr>
-      </w:pPr>
-    </w:p>
-    <w:p>
-      <w:pPr>
-        <w:spacing w:after="0" w:line="240" w:lineRule="auto"/>
-        <w:ind w:left="720" w:right="720"/>
-        <w:rPr>
-          <w:rFonts w:hint="cs"/>
-          <w:rtl/>
-        </w:rPr>
-      </w:pPr>
-      <w:r>
-        <w:rPr>
-          <w:rFonts w:hint="cs"/>
-          <w:rtl/>
-        </w:rPr>
-        <w:t xml:space="preserve">המחלקה </w:t>
-      </w:r>
-      <w:r>
-        <w:t>UserAdapter</w:t>
-      </w:r>
-      <w:r>
-        <w:rPr>
-          <w:rFonts w:hint="cs"/>
-          <w:rtl/>
-        </w:rPr>
-        <w:t xml:space="preserve"> היא המחלקה שבא מתבצע האדפטציה של </w:t>
-      </w:r>
-      <w:r>
-        <w:t>User</w:t>
-      </w:r>
-      <w:r>
-        <w:rPr>
-          <w:rFonts w:hint="cs"/>
-          <w:rtl/>
-        </w:rPr>
-        <w:t xml:space="preserve"> שהוא </w:t>
-      </w:r>
-      <w:r>
-        <w:t>Legacy Component</w:t>
-      </w:r>
-      <w:r>
-        <w:rPr>
-          <w:rFonts w:hint="cs"/>
-          <w:rtl/>
-        </w:rPr>
-        <w:t xml:space="preserve"> לממשק </w:t>
-      </w:r>
-      <w:r>
-        <w:t>IUser</w:t>
-      </w:r>
-      <w:r>
-        <w:rPr>
-          <w:rFonts w:hint="cs"/>
-          <w:rtl/>
-        </w:rPr>
-        <w:t xml:space="preserve"> על מנת שנוכל להשתמש בה במחלקת הפרוקסי.</w:t>
-      </w:r>
-    </w:p>
-    <w:p>
-      <w:pPr>
-        <w:spacing w:after="0" w:line="240" w:lineRule="auto"/>
-        <w:ind w:left="720" w:right="720"/>
-        <w:rPr>
-          <w:rtl/>
-        </w:rPr>
+        <w:ind w:left="360" w:right="720"/>
       </w:pPr>
     </w:p>
     <w:p>
@@ -1449,69 +704,22 @@
         <w:spacing w:after="0" w:line="240" w:lineRule="auto"/>
       </w:pPr>
       <w:r>
-        <w:t>Sequence Diagram</w:t>
-      </w:r>
-    </w:p>
-    <w:p>
-      <w:pPr>
-        <w:spacing w:after="0" w:line="240" w:lineRule="auto"/>
-        <w:ind w:right="720"/>
-        <w:rPr>
-          <w:rtl/>
-        </w:rPr>
-      </w:pPr>
-      <w:r>
-        <w:rPr>
-          <w:rFonts w:hint="cs"/>
-          <w:rtl/>
-        </w:rPr>
-        <w:t>[</w:t>
-      </w:r>
-      <w:r>
-        <w:t>sequence diagram</w:t>
-      </w:r>
-      <w:r>
-        <w:rPr>
-          <w:rFonts w:hint="cs"/>
-          <w:rtl/>
-        </w:rPr>
-        <w:t xml:space="preserve"> שמציגה את התהליך שקשור לתבנית והאינטראקציה בין המחלקות]</w:t>
-      </w:r>
-    </w:p>
-    <w:p>
-      <w:pPr>
-        <w:spacing w:after="0" w:line="240" w:lineRule="auto"/>
-        <w:ind w:right="720"/>
-        <w:rPr>
-          <w:rtl/>
-        </w:rPr>
-      </w:pPr>
-    </w:p>
-    <w:p>
-      <w:pPr>
-        <w:numPr>
-          <w:ilvl w:val="0"/>
-          <w:numId w:val="1"/>
-        </w:numPr>
-        <w:spacing w:after="0" w:line="240" w:lineRule="auto"/>
-      </w:pPr>
-      <w:r>
         <w:rPr>
           <w:noProof/>
         </w:rPr>
         <w:drawing>
-          <wp:anchor distT="0" distB="0" distL="114300" distR="114300" simplePos="0" relativeHeight="251663360" behindDoc="0" locked="0" layoutInCell="1" allowOverlap="1">
+          <wp:anchor distT="0" distB="0" distL="114300" distR="114300" simplePos="0" relativeHeight="251660288" behindDoc="0" locked="0" layoutInCell="1" allowOverlap="1" wp14:anchorId="3249F065" wp14:editId="599825A3">
             <wp:simplePos x="0" y="0"/>
             <wp:positionH relativeFrom="margin">
-              <wp:posOffset>-168910</wp:posOffset>
+              <wp:posOffset>-26670</wp:posOffset>
             </wp:positionH>
             <wp:positionV relativeFrom="margin">
-              <wp:posOffset>4355465</wp:posOffset>
+              <wp:posOffset>2713990</wp:posOffset>
             </wp:positionV>
-            <wp:extent cx="5274310" cy="3794760"/>
-            <wp:effectExtent l="0" t="0" r="2540" b="0"/>
+            <wp:extent cx="5274310" cy="2715260"/>
+            <wp:effectExtent l="0" t="0" r="2540" b="8890"/>
             <wp:wrapSquare wrapText="bothSides"/>
-            <wp:docPr id="14" name="Picture 14"/>
+            <wp:docPr id="7" name="תמונה 7"/>
             <wp:cNvGraphicFramePr>
               <a:graphicFrameLocks xmlns:a="http://schemas.openxmlformats.org/drawingml/2006/main" noChangeAspect="1"/>
             </wp:cNvGraphicFramePr>
@@ -1537,6 +745,621 @@
                   <pic:spPr>
                     <a:xfrm>
                       <a:off x="0" y="0"/>
+                      <a:ext cx="5274310" cy="2715260"/>
+                    </a:xfrm>
+                    <a:prstGeom prst="rect">
+                      <a:avLst/>
+                    </a:prstGeom>
+                  </pic:spPr>
+                </pic:pic>
+              </a:graphicData>
+            </a:graphic>
+          </wp:anchor>
+        </w:drawing>
+      </w:r>
+      <w:r>
+        <w:t>Sequence Diagram</w:t>
+      </w:r>
+    </w:p>
+    <w:p>
+      <w:pPr>
+        <w:spacing w:after="0" w:line="240" w:lineRule="auto"/>
+        <w:ind w:right="720"/>
+      </w:pPr>
+    </w:p>
+    <w:p>
+      <w:pPr>
+        <w:spacing w:after="0" w:line="240" w:lineRule="auto"/>
+        <w:ind w:right="720"/>
+        <w:rPr>
+          <w:rtl/>
+        </w:rPr>
+      </w:pPr>
+    </w:p>
+    <w:p>
+      <w:pPr>
+        <w:spacing w:after="0" w:line="240" w:lineRule="auto"/>
+        <w:ind w:right="720"/>
+        <w:rPr>
+          <w:rtl/>
+        </w:rPr>
+      </w:pPr>
+    </w:p>
+    <w:p>
+      <w:pPr>
+        <w:numPr>
+          <w:ilvl w:val="0"/>
+          <w:numId w:val="1"/>
+        </w:numPr>
+        <w:spacing w:after="0" w:line="240" w:lineRule="auto"/>
+      </w:pPr>
+      <w:r>
+        <w:rPr>
+          <w:noProof/>
+        </w:rPr>
+        <w:drawing>
+          <wp:anchor distT="0" distB="0" distL="114300" distR="114300" simplePos="0" relativeHeight="251657216" behindDoc="0" locked="0" layoutInCell="1" allowOverlap="1" wp14:anchorId="55448048" wp14:editId="3FFA221F">
+            <wp:simplePos x="0" y="0"/>
+            <wp:positionH relativeFrom="margin">
+              <wp:posOffset>7620</wp:posOffset>
+            </wp:positionH>
+            <wp:positionV relativeFrom="margin">
+              <wp:posOffset>6274435</wp:posOffset>
+            </wp:positionV>
+            <wp:extent cx="5274310" cy="1719580"/>
+            <wp:effectExtent l="0" t="0" r="2540" b="0"/>
+            <wp:wrapSquare wrapText="bothSides"/>
+            <wp:docPr id="10" name="Picture 10"/>
+            <wp:cNvGraphicFramePr>
+              <a:graphicFrameLocks xmlns:a="http://schemas.openxmlformats.org/drawingml/2006/main" noChangeAspect="1"/>
+            </wp:cNvGraphicFramePr>
+            <a:graphic xmlns:a="http://schemas.openxmlformats.org/drawingml/2006/main">
+              <a:graphicData uri="http://schemas.openxmlformats.org/drawingml/2006/picture">
+                <pic:pic xmlns:pic="http://schemas.openxmlformats.org/drawingml/2006/picture">
+                  <pic:nvPicPr>
+                    <pic:cNvPr id="1" name=""/>
+                    <pic:cNvPicPr/>
+                  </pic:nvPicPr>
+                  <pic:blipFill>
+                    <a:blip r:embed="rId12" cstate="print">
+                      <a:extLst>
+                        <a:ext uri="{28A0092B-C50C-407E-A947-70E740481C1C}">
+                          <a14:useLocalDpi xmlns:a14="http://schemas.microsoft.com/office/drawing/2010/main" val="0"/>
+                        </a:ext>
+                      </a:extLst>
+                    </a:blip>
+                    <a:stretch>
+                      <a:fillRect/>
+                    </a:stretch>
+                  </pic:blipFill>
+                  <pic:spPr>
+                    <a:xfrm>
+                      <a:off x="0" y="0"/>
+                      <a:ext cx="5274310" cy="1719580"/>
+                    </a:xfrm>
+                    <a:prstGeom prst="rect">
+                      <a:avLst/>
+                    </a:prstGeom>
+                  </pic:spPr>
+                </pic:pic>
+              </a:graphicData>
+            </a:graphic>
+          </wp:anchor>
+        </w:drawing>
+      </w:r>
+      <w:r>
+        <w:t>Class Diagram</w:t>
+      </w:r>
+      <w:r>
+        <w:rPr>
+          <w:rFonts w:hint="cs"/>
+          <w:rtl/>
+        </w:rPr>
+        <w:tab/>
+      </w:r>
+    </w:p>
+    <w:p>
+      <w:pPr>
+        <w:rPr>
+          <w:rtl/>
+        </w:rPr>
+      </w:pPr>
+    </w:p>
+    <w:p>
+      <w:pPr>
+        <w:rPr>
+          <w:rtl/>
+        </w:rPr>
+      </w:pPr>
+    </w:p>
+    <w:p>
+      <w:pPr>
+        <w:rPr>
+          <w:rtl/>
+        </w:rPr>
+      </w:pPr>
+    </w:p>
+    <w:p>
+      <w:pPr>
+        <w:rPr>
+          <w:rtl/>
+        </w:rPr>
+      </w:pPr>
+    </w:p>
+    <w:p>
+      <w:pPr>
+        <w:rPr>
+          <w:rtl/>
+        </w:rPr>
+      </w:pPr>
+    </w:p>
+    <w:p>
+      <w:pPr>
+        <w:rPr>
+          <w:rtl/>
+        </w:rPr>
+      </w:pPr>
+    </w:p>
+    <w:p>
+      <w:pPr>
+        <w:rPr>
+          <w:rtl/>
+        </w:rPr>
+      </w:pPr>
+    </w:p>
+    <w:p>
+      <w:pPr>
+        <w:rPr>
+          <w:rtl/>
+        </w:rPr>
+      </w:pPr>
+    </w:p>
+    <w:p>
+      <w:pPr>
+        <w:rPr>
+          <w:rtl/>
+        </w:rPr>
+      </w:pPr>
+    </w:p>
+    <w:p>
+      <w:pPr>
+        <w:rPr>
+          <w:rtl/>
+        </w:rPr>
+      </w:pPr>
+    </w:p>
+    <w:p>
+      <w:pPr>
+        <w:pStyle w:val="Heading3"/>
+        <w:rPr>
+          <w:rFonts w:hint="cs"/>
+          <w:rtl/>
+        </w:rPr>
+      </w:pPr>
+      <w:r>
+        <w:rPr>
+          <w:rFonts w:hint="cs"/>
+          <w:rtl/>
+        </w:rPr>
+        <w:t xml:space="preserve">תבנית מס' 3 </w:t>
+      </w:r>
+      <w:r>
+        <w:rPr>
+          <w:rtl/>
+        </w:rPr>
+        <w:t>–</w:t>
+      </w:r>
+      <w:r>
+        <w:rPr>
+          <w:rFonts w:ascii="Calibri" w:hAnsi="Calibri" w:cs="Calibri"/>
+        </w:rPr>
+        <w:t xml:space="preserve">Façade </w:t>
+      </w:r>
+    </w:p>
+    <w:p>
+      <w:pPr>
+        <w:numPr>
+          <w:ilvl w:val="0"/>
+          <w:numId w:val="1"/>
+        </w:numPr>
+        <w:spacing w:after="0" w:line="240" w:lineRule="auto"/>
+        <w:ind w:right="0"/>
+      </w:pPr>
+      <w:r>
+        <w:rPr>
+          <w:rFonts w:hint="cs"/>
+          <w:rtl/>
+        </w:rPr>
+        <w:t>סיבת הבחירה / שימוש בתבנית:</w:t>
+      </w:r>
+    </w:p>
+    <w:p>
+      <w:pPr>
+        <w:spacing w:after="0" w:line="240" w:lineRule="auto"/>
+        <w:ind w:left="720" w:right="720"/>
+        <w:rPr>
+          <w:rFonts w:cs="Arial" w:hint="cs"/>
+          <w:rtl/>
+        </w:rPr>
+      </w:pPr>
+      <w:r>
+        <w:rPr>
+          <w:rFonts w:cs="Arial"/>
+          <w:rtl/>
+        </w:rPr>
+        <w:t>רצינו ליצור מח</w:t>
+      </w:r>
+      <w:r>
+        <w:rPr>
+          <w:rFonts w:cs="Arial" w:hint="cs"/>
+          <w:rtl/>
+        </w:rPr>
+        <w:t>לקה שתפשט לנו את הממשק מול ה-</w:t>
+      </w:r>
+      <w:r>
+        <w:rPr>
+          <w:rFonts w:cs="Arial"/>
+        </w:rPr>
+        <w:t>dll</w:t>
+      </w:r>
+      <w:r>
+        <w:rPr>
+          <w:rFonts w:cs="Arial" w:hint="cs"/>
+          <w:rtl/>
+        </w:rPr>
+        <w:t xml:space="preserve"> הקיים.</w:t>
+      </w:r>
+    </w:p>
+    <w:p>
+      <w:pPr>
+        <w:spacing w:after="0" w:line="240" w:lineRule="auto"/>
+        <w:ind w:left="720" w:right="720"/>
+        <w:rPr>
+          <w:rFonts w:hint="cs"/>
+          <w:rtl/>
+        </w:rPr>
+      </w:pPr>
+    </w:p>
+    <w:p>
+      <w:pPr>
+        <w:numPr>
+          <w:ilvl w:val="0"/>
+          <w:numId w:val="1"/>
+        </w:numPr>
+        <w:spacing w:after="0" w:line="240" w:lineRule="auto"/>
+        <w:ind w:right="0"/>
+      </w:pPr>
+      <w:r>
+        <w:rPr>
+          <w:rFonts w:hint="cs"/>
+          <w:rtl/>
+        </w:rPr>
+        <w:t>אופן המימוש:</w:t>
+      </w:r>
+    </w:p>
+    <w:p>
+      <w:pPr>
+        <w:spacing w:after="0" w:line="240" w:lineRule="auto"/>
+        <w:ind w:left="720" w:right="720"/>
+        <w:rPr>
+          <w:rFonts w:hint="cs"/>
+          <w:rtl/>
+        </w:rPr>
+      </w:pPr>
+      <w:r>
+        <w:rPr>
+          <w:rFonts w:hint="cs"/>
+          <w:rtl/>
+        </w:rPr>
+        <w:t>המימוש נמצא במחלק</w:t>
+      </w:r>
+      <w:r>
+        <w:rPr>
+          <w:rFonts w:hint="cs"/>
+          <w:rtl/>
+        </w:rPr>
+        <w:t xml:space="preserve">ה </w:t>
+      </w:r>
+      <w:r>
+        <w:rPr>
+          <w:rFonts w:hint="cs"/>
+        </w:rPr>
+        <w:t>GPSF</w:t>
+      </w:r>
+      <w:r>
+        <w:t>acade</w:t>
+      </w:r>
+      <w:r>
+        <w:rPr>
+          <w:rFonts w:hint="cs"/>
+          <w:rtl/>
+        </w:rPr>
+        <w:t xml:space="preserve"> </w:t>
+      </w:r>
+      <w:bookmarkStart w:id="0" w:name="_GoBack"/>
+      <w:bookmarkEnd w:id="0"/>
+    </w:p>
+    <w:p>
+      <w:pPr>
+        <w:spacing w:after="0" w:line="240" w:lineRule="auto"/>
+        <w:ind w:left="720" w:right="720"/>
+        <w:rPr>
+          <w:rtl/>
+        </w:rPr>
+      </w:pPr>
+    </w:p>
+    <w:p>
+      <w:pPr>
+        <w:spacing w:after="0" w:line="240" w:lineRule="auto"/>
+        <w:ind w:left="720" w:right="720"/>
+        <w:rPr>
+          <w:rtl/>
+        </w:rPr>
+      </w:pPr>
+      <w:r>
+        <w:rPr>
+          <w:rFonts w:hint="cs"/>
+          <w:rtl/>
+        </w:rPr>
+        <w:t xml:space="preserve">המחלקה </w:t>
+      </w:r>
+      <w:r>
+        <w:t>UserAdapter</w:t>
+      </w:r>
+      <w:r>
+        <w:rPr>
+          <w:rFonts w:hint="cs"/>
+          <w:rtl/>
+        </w:rPr>
+        <w:t xml:space="preserve"> היא המחלקה שבא מתבצע האדפטציה של </w:t>
+      </w:r>
+      <w:r>
+        <w:t>User</w:t>
+      </w:r>
+      <w:r>
+        <w:rPr>
+          <w:rFonts w:hint="cs"/>
+          <w:rtl/>
+        </w:rPr>
+        <w:t xml:space="preserve"> שהוא </w:t>
+      </w:r>
+      <w:r>
+        <w:t>Legacy Component</w:t>
+      </w:r>
+      <w:r>
+        <w:rPr>
+          <w:rFonts w:hint="cs"/>
+          <w:rtl/>
+        </w:rPr>
+        <w:t xml:space="preserve"> לממשק </w:t>
+      </w:r>
+      <w:r>
+        <w:t>IUser</w:t>
+      </w:r>
+      <w:r>
+        <w:rPr>
+          <w:rFonts w:hint="cs"/>
+          <w:rtl/>
+        </w:rPr>
+        <w:t xml:space="preserve"> על מנת שנוכל להשתמש בה במחלקת הפרוקסי.</w:t>
+      </w:r>
+    </w:p>
+    <w:p>
+      <w:pPr>
+        <w:spacing w:after="0" w:line="240" w:lineRule="auto"/>
+        <w:ind w:left="720" w:right="720"/>
+        <w:rPr>
+          <w:rtl/>
+        </w:rPr>
+      </w:pPr>
+    </w:p>
+    <w:p>
+      <w:pPr>
+        <w:numPr>
+          <w:ilvl w:val="0"/>
+          <w:numId w:val="1"/>
+        </w:numPr>
+        <w:spacing w:after="0" w:line="240" w:lineRule="auto"/>
+      </w:pPr>
+      <w:r>
+        <w:rPr>
+          <w:noProof/>
+        </w:rPr>
+        <w:drawing>
+          <wp:anchor distT="0" distB="0" distL="114300" distR="114300" simplePos="0" relativeHeight="251659264" behindDoc="0" locked="0" layoutInCell="1" allowOverlap="1" wp14:anchorId="2659E7EE" wp14:editId="62235E97">
+            <wp:simplePos x="0" y="0"/>
+            <wp:positionH relativeFrom="margin">
+              <wp:posOffset>-28575</wp:posOffset>
+            </wp:positionH>
+            <wp:positionV relativeFrom="margin">
+              <wp:posOffset>4330700</wp:posOffset>
+            </wp:positionV>
+            <wp:extent cx="5057775" cy="4124325"/>
+            <wp:effectExtent l="0" t="0" r="9525" b="9525"/>
+            <wp:wrapSquare wrapText="bothSides"/>
+            <wp:docPr id="12" name="תמונה 12"/>
+            <wp:cNvGraphicFramePr>
+              <a:graphicFrameLocks xmlns:a="http://schemas.openxmlformats.org/drawingml/2006/main" noChangeAspect="1"/>
+            </wp:cNvGraphicFramePr>
+            <a:graphic xmlns:a="http://schemas.openxmlformats.org/drawingml/2006/main">
+              <a:graphicData uri="http://schemas.openxmlformats.org/drawingml/2006/picture">
+                <pic:pic xmlns:pic="http://schemas.openxmlformats.org/drawingml/2006/picture">
+                  <pic:nvPicPr>
+                    <pic:cNvPr id="1" name=""/>
+                    <pic:cNvPicPr/>
+                  </pic:nvPicPr>
+                  <pic:blipFill>
+                    <a:blip r:embed="rId13">
+                      <a:extLst>
+                        <a:ext uri="{28A0092B-C50C-407E-A947-70E740481C1C}">
+                          <a14:useLocalDpi xmlns:a14="http://schemas.microsoft.com/office/drawing/2010/main" val="0"/>
+                        </a:ext>
+                      </a:extLst>
+                    </a:blip>
+                    <a:stretch>
+                      <a:fillRect/>
+                    </a:stretch>
+                  </pic:blipFill>
+                  <pic:spPr>
+                    <a:xfrm>
+                      <a:off x="0" y="0"/>
+                      <a:ext cx="5057775" cy="4124325"/>
+                    </a:xfrm>
+                    <a:prstGeom prst="rect">
+                      <a:avLst/>
+                    </a:prstGeom>
+                  </pic:spPr>
+                </pic:pic>
+              </a:graphicData>
+            </a:graphic>
+          </wp:anchor>
+        </w:drawing>
+      </w:r>
+      <w:r>
+        <w:t>Sequence Diagram</w:t>
+      </w:r>
+    </w:p>
+    <w:p>
+      <w:pPr>
+        <w:spacing w:after="0" w:line="240" w:lineRule="auto"/>
+        <w:ind w:right="720"/>
+        <w:rPr>
+          <w:rtl/>
+        </w:rPr>
+      </w:pPr>
+    </w:p>
+    <w:p>
+      <w:pPr>
+        <w:spacing w:after="0" w:line="240" w:lineRule="auto"/>
+        <w:ind w:right="720"/>
+        <w:rPr>
+          <w:rtl/>
+        </w:rPr>
+      </w:pPr>
+    </w:p>
+    <w:p>
+      <w:pPr>
+        <w:spacing w:after="0" w:line="240" w:lineRule="auto"/>
+        <w:ind w:right="720"/>
+        <w:rPr>
+          <w:rtl/>
+        </w:rPr>
+      </w:pPr>
+    </w:p>
+    <w:p>
+      <w:pPr>
+        <w:spacing w:after="0" w:line="240" w:lineRule="auto"/>
+        <w:ind w:right="720"/>
+        <w:rPr>
+          <w:rtl/>
+        </w:rPr>
+      </w:pPr>
+    </w:p>
+    <w:p>
+      <w:pPr>
+        <w:spacing w:after="0" w:line="240" w:lineRule="auto"/>
+        <w:ind w:right="720"/>
+        <w:rPr>
+          <w:rtl/>
+        </w:rPr>
+      </w:pPr>
+    </w:p>
+    <w:p>
+      <w:pPr>
+        <w:spacing w:after="0" w:line="240" w:lineRule="auto"/>
+        <w:ind w:right="720"/>
+        <w:rPr>
+          <w:rtl/>
+        </w:rPr>
+      </w:pPr>
+    </w:p>
+    <w:p>
+      <w:pPr>
+        <w:spacing w:after="0" w:line="240" w:lineRule="auto"/>
+        <w:ind w:right="720"/>
+        <w:rPr>
+          <w:rtl/>
+        </w:rPr>
+      </w:pPr>
+    </w:p>
+    <w:p>
+      <w:pPr>
+        <w:spacing w:after="0" w:line="240" w:lineRule="auto"/>
+        <w:ind w:right="720"/>
+        <w:rPr>
+          <w:rtl/>
+        </w:rPr>
+      </w:pPr>
+    </w:p>
+    <w:p>
+      <w:pPr>
+        <w:spacing w:after="0" w:line="240" w:lineRule="auto"/>
+        <w:ind w:right="720"/>
+        <w:rPr>
+          <w:rtl/>
+        </w:rPr>
+      </w:pPr>
+    </w:p>
+    <w:p>
+      <w:pPr>
+        <w:spacing w:after="0" w:line="240" w:lineRule="auto"/>
+        <w:ind w:right="720"/>
+        <w:rPr>
+          <w:rtl/>
+        </w:rPr>
+      </w:pPr>
+    </w:p>
+    <w:p>
+      <w:pPr>
+        <w:numPr>
+          <w:ilvl w:val="0"/>
+          <w:numId w:val="1"/>
+        </w:numPr>
+        <w:spacing w:after="0" w:line="240" w:lineRule="auto"/>
+      </w:pPr>
+      <w:r>
+        <w:rPr>
+          <w:noProof/>
+        </w:rPr>
+        <w:lastRenderedPageBreak/>
+        <w:drawing>
+          <wp:anchor distT="0" distB="0" distL="114300" distR="114300" simplePos="0" relativeHeight="251655168" behindDoc="0" locked="0" layoutInCell="1" allowOverlap="1" wp14:anchorId="0E854505" wp14:editId="29B59561">
+            <wp:simplePos x="0" y="0"/>
+            <wp:positionH relativeFrom="margin">
+              <wp:posOffset>64770</wp:posOffset>
+            </wp:positionH>
+            <wp:positionV relativeFrom="margin">
+              <wp:posOffset>644525</wp:posOffset>
+            </wp:positionV>
+            <wp:extent cx="5274310" cy="3794760"/>
+            <wp:effectExtent l="0" t="0" r="2540" b="0"/>
+            <wp:wrapSquare wrapText="bothSides"/>
+            <wp:docPr id="14" name="Picture 14"/>
+            <wp:cNvGraphicFramePr>
+              <a:graphicFrameLocks xmlns:a="http://schemas.openxmlformats.org/drawingml/2006/main" noChangeAspect="1"/>
+            </wp:cNvGraphicFramePr>
+            <a:graphic xmlns:a="http://schemas.openxmlformats.org/drawingml/2006/main">
+              <a:graphicData uri="http://schemas.openxmlformats.org/drawingml/2006/picture">
+                <pic:pic xmlns:pic="http://schemas.openxmlformats.org/drawingml/2006/picture">
+                  <pic:nvPicPr>
+                    <pic:cNvPr id="1" name=""/>
+                    <pic:cNvPicPr/>
+                  </pic:nvPicPr>
+                  <pic:blipFill>
+                    <a:blip r:embed="rId14">
+                      <a:extLst>
+                        <a:ext uri="{28A0092B-C50C-407E-A947-70E740481C1C}">
+                          <a14:useLocalDpi xmlns:a14="http://schemas.microsoft.com/office/drawing/2010/main" val="0"/>
+                        </a:ext>
+                      </a:extLst>
+                    </a:blip>
+                    <a:stretch>
+                      <a:fillRect/>
+                    </a:stretch>
+                  </pic:blipFill>
+                  <pic:spPr>
+                    <a:xfrm>
+                      <a:off x="0" y="0"/>
                       <a:ext cx="5274310" cy="3794760"/>
                     </a:xfrm>
                     <a:prstGeom prst="rect">
@@ -1570,44 +1393,7 @@
         </w:rPr>
       </w:pPr>
     </w:p>
-    <w:p>
-      <w:pPr>
-        <w:rPr>
-          <w:rtl/>
-        </w:rPr>
-      </w:pPr>
-    </w:p>
-    <w:p>
-      <w:pPr>
-        <w:rPr>
-          <w:rtl/>
-        </w:rPr>
-      </w:pPr>
-    </w:p>
-    <w:p>
-      <w:pPr>
-        <w:rPr>
-          <w:rFonts w:hint="cs"/>
-          <w:rtl/>
-        </w:rPr>
-      </w:pPr>
-    </w:p>
-    <w:p>
-      <w:pPr>
-        <w:rPr>
-          <w:rtl/>
-        </w:rPr>
-      </w:pPr>
-    </w:p>
-    <w:p>
-      <w:pPr>
-        <w:rPr>
-          <w:rtl/>
-        </w:rPr>
-      </w:pPr>
-      <w:bookmarkStart w:id="4" w:name="_GoBack"/>
-      <w:bookmarkEnd w:id="4"/>
-    </w:p>
+    <w:p/>
     <w:p>
       <w:pPr>
         <w:rPr>
@@ -1665,21 +1451,784 @@
     </w:p>
     <w:p>
       <w:pPr>
+        <w:ind w:right="720"/>
+        <w:rPr>
+          <w:rtl/>
+        </w:rPr>
+      </w:pPr>
+      <w:r>
+        <w:rPr>
+          <w:rFonts w:hint="cs"/>
+          <w:rtl/>
+        </w:rPr>
+        <w:t>השתמשנו ב</w:t>
+      </w:r>
+      <w:r>
+        <w:t>threads</w:t>
+      </w:r>
+      <w:r>
+        <w:rPr>
+          <w:rFonts w:hint="cs"/>
+          <w:rtl/>
+        </w:rPr>
+        <w:t xml:space="preserve"> במקומות בהן היינו צריכים לבצע פעולות ארוכות, ורצינו לאפשר לשאר המערכת לפעול באותו הזמן.</w:t>
+      </w:r>
+    </w:p>
+    <w:p>
+      <w:pPr>
         <w:pStyle w:val="ListParagraph"/>
         <w:numPr>
           <w:ilvl w:val="0"/>
           <w:numId w:val="1"/>
         </w:numPr>
-        <w:rPr>
-          <w:rtl/>
-        </w:rPr>
-      </w:pPr>
-    </w:p>
-    <w:p>
-      <w:pPr>
-        <w:rPr>
-          <w:rtl/>
-        </w:rPr>
+      </w:pPr>
+      <w:r>
+        <w:t>MosaicCreatorForm</w:t>
+      </w:r>
+      <w:r>
+        <w:rPr>
+          <w:rFonts w:hint="cs"/>
+          <w:rtl/>
+        </w:rPr>
+        <w:t xml:space="preserve"> </w:t>
+      </w:r>
+      <w:r>
+        <w:rPr>
+          <w:rtl/>
+        </w:rPr>
+        <w:t>–</w:t>
+      </w:r>
+      <w:r>
+        <w:rPr>
+          <w:rFonts w:hint="cs"/>
+          <w:rtl/>
+        </w:rPr>
+        <w:t xml:space="preserve"> יצירת הפסיפס מרשימת תמונות לוקח זמן לכן הפעלנו </w:t>
+      </w:r>
+      <w:r>
+        <w:t>thread</w:t>
+      </w:r>
+      <w:r>
+        <w:rPr>
+          <w:rFonts w:hint="cs"/>
+          <w:rtl/>
+        </w:rPr>
+        <w:t xml:space="preserve"> על הפעולה </w:t>
+      </w:r>
+      <w:r>
+        <w:rPr>
+          <w:rFonts w:ascii="Consolas" w:hAnsi="Consolas" w:cs="Consolas"/>
+          <w:color w:val="000000"/>
+          <w:sz w:val="19"/>
+          <w:szCs w:val="19"/>
+        </w:rPr>
+        <w:t>generateMosaic</w:t>
+      </w:r>
+      <w:r>
+        <w:rPr>
+          <w:rFonts w:ascii="Consolas" w:hAnsi="Consolas" w:hint="cs"/>
+          <w:color w:val="000000"/>
+          <w:sz w:val="19"/>
+          <w:szCs w:val="19"/>
+          <w:rtl/>
+        </w:rPr>
+        <w:t xml:space="preserve"> </w:t>
+      </w:r>
+      <w:r>
+        <w:rPr>
+          <w:rFonts w:ascii="Consolas" w:hAnsi="Consolas" w:hint="cs"/>
+          <w:color w:val="000000"/>
+          <w:rtl/>
+        </w:rPr>
+        <w:t>שמייצרת את הפסיפס.</w:t>
+      </w:r>
+    </w:p>
+    <w:p>
+      <w:pPr>
+        <w:pStyle w:val="ListParagraph"/>
+        <w:rPr>
+          <w:rtl/>
+        </w:rPr>
+      </w:pPr>
+      <w:r>
+        <w:rPr>
+          <w:noProof/>
+        </w:rPr>
+        <w:drawing>
+          <wp:inline distT="0" distB="0" distL="0" distR="0" wp14:anchorId="2FB81E58" wp14:editId="3AF690FA">
+            <wp:extent cx="4438650" cy="2200275"/>
+            <wp:effectExtent l="0" t="0" r="0" b="9525"/>
+            <wp:docPr id="13" name="תמונה 13"/>
+            <wp:cNvGraphicFramePr>
+              <a:graphicFrameLocks xmlns:a="http://schemas.openxmlformats.org/drawingml/2006/main" noChangeAspect="1"/>
+            </wp:cNvGraphicFramePr>
+            <a:graphic xmlns:a="http://schemas.openxmlformats.org/drawingml/2006/main">
+              <a:graphicData uri="http://schemas.openxmlformats.org/drawingml/2006/picture">
+                <pic:pic xmlns:pic="http://schemas.openxmlformats.org/drawingml/2006/picture">
+                  <pic:nvPicPr>
+                    <pic:cNvPr id="1" name=""/>
+                    <pic:cNvPicPr/>
+                  </pic:nvPicPr>
+                  <pic:blipFill>
+                    <a:blip r:embed="rId15"/>
+                    <a:stretch>
+                      <a:fillRect/>
+                    </a:stretch>
+                  </pic:blipFill>
+                  <pic:spPr>
+                    <a:xfrm>
+                      <a:off x="0" y="0"/>
+                      <a:ext cx="4438650" cy="2200275"/>
+                    </a:xfrm>
+                    <a:prstGeom prst="rect">
+                      <a:avLst/>
+                    </a:prstGeom>
+                  </pic:spPr>
+                </pic:pic>
+              </a:graphicData>
+            </a:graphic>
+          </wp:inline>
+        </w:drawing>
+      </w:r>
+    </w:p>
+    <w:p>
+      <w:pPr>
+        <w:rPr>
+          <w:rtl/>
+        </w:rPr>
+      </w:pPr>
+    </w:p>
+    <w:p>
+      <w:pPr>
+        <w:rPr>
+          <w:rtl/>
+        </w:rPr>
+      </w:pPr>
+    </w:p>
+    <w:p>
+      <w:pPr>
+        <w:rPr>
+          <w:rtl/>
+        </w:rPr>
+      </w:pPr>
+    </w:p>
+    <w:p>
+      <w:pPr>
+        <w:rPr>
+          <w:rtl/>
+        </w:rPr>
+      </w:pPr>
+    </w:p>
+    <w:p>
+      <w:pPr>
+        <w:rPr>
+          <w:rtl/>
+        </w:rPr>
+      </w:pPr>
+    </w:p>
+    <w:p>
+      <w:pPr>
+        <w:pStyle w:val="ListParagraph"/>
+        <w:numPr>
+          <w:ilvl w:val="0"/>
+          <w:numId w:val="1"/>
+        </w:numPr>
+      </w:pPr>
+      <w:r>
+        <w:lastRenderedPageBreak/>
+        <w:t>NewsFeedForm</w:t>
+      </w:r>
+      <w:r>
+        <w:t>,ProfileForm</w:t>
+      </w:r>
+      <w:r>
+        <w:rPr>
+          <w:rFonts w:hint="cs"/>
+          <w:rtl/>
+        </w:rPr>
+        <w:t xml:space="preserve"> </w:t>
+      </w:r>
+      <w:r>
+        <w:rPr>
+          <w:rtl/>
+        </w:rPr>
+        <w:t>–</w:t>
+      </w:r>
+      <w:r>
+        <w:rPr>
+          <w:rFonts w:hint="cs"/>
+          <w:rtl/>
+        </w:rPr>
+        <w:t xml:space="preserve"> בעת יצירת ה</w:t>
+      </w:r>
+      <w:r>
+        <w:t>form</w:t>
+      </w:r>
+      <w:r>
+        <w:rPr>
+          <w:rFonts w:hint="cs"/>
+          <w:rtl/>
+        </w:rPr>
+        <w:t xml:space="preserve"> בפעם הראשונה, נטענים כל הפוסטים מה</w:t>
+      </w:r>
+      <w:r>
+        <w:rPr>
+          <w:rFonts w:hint="cs"/>
+          <w:rtl/>
+        </w:rPr>
+        <w:t>רשימת הרלוונטית</w:t>
+      </w:r>
+      <w:r>
+        <w:rPr>
+          <w:rFonts w:hint="cs"/>
+          <w:rtl/>
+        </w:rPr>
+        <w:t xml:space="preserve"> של המשתמש ונוספים לתצוגה, פעולות אלה לוקחים זמן רב ולכן הן נקראות על ידי </w:t>
+      </w:r>
+      <w:r>
+        <w:t>thread</w:t>
+      </w:r>
+      <w:r>
+        <w:rPr>
+          <w:rFonts w:hint="cs"/>
+          <w:rtl/>
+        </w:rPr>
+        <w:t xml:space="preserve"> בעזרת </w:t>
+      </w:r>
+      <w:r>
+        <w:t>ExtentionMethod</w:t>
+      </w:r>
+      <w:r>
+        <w:rPr>
+          <w:rFonts w:hint="cs"/>
+          <w:rtl/>
+        </w:rPr>
+        <w:t>:</w:t>
+      </w:r>
+    </w:p>
+    <w:p>
+      <w:pPr>
+        <w:pStyle w:val="ListParagraph"/>
+        <w:rPr>
+          <w:rtl/>
+        </w:rPr>
+      </w:pPr>
+    </w:p>
+    <w:p>
+      <w:pPr>
+        <w:pStyle w:val="ListParagraph"/>
+        <w:rPr>
+          <w:rtl/>
+        </w:rPr>
+      </w:pPr>
+      <w:r>
+        <w:rPr>
+          <w:noProof/>
+        </w:rPr>
+        <w:drawing>
+          <wp:inline distT="0" distB="0" distL="0" distR="0" wp14:anchorId="414C917A" wp14:editId="6D3E3708">
+            <wp:extent cx="5274310" cy="2213610"/>
+            <wp:effectExtent l="0" t="0" r="2540" b="0"/>
+            <wp:docPr id="16" name="תמונה 16"/>
+            <wp:cNvGraphicFramePr>
+              <a:graphicFrameLocks xmlns:a="http://schemas.openxmlformats.org/drawingml/2006/main" noChangeAspect="1"/>
+            </wp:cNvGraphicFramePr>
+            <a:graphic xmlns:a="http://schemas.openxmlformats.org/drawingml/2006/main">
+              <a:graphicData uri="http://schemas.openxmlformats.org/drawingml/2006/picture">
+                <pic:pic xmlns:pic="http://schemas.openxmlformats.org/drawingml/2006/picture">
+                  <pic:nvPicPr>
+                    <pic:cNvPr id="1" name=""/>
+                    <pic:cNvPicPr/>
+                  </pic:nvPicPr>
+                  <pic:blipFill>
+                    <a:blip r:embed="rId16"/>
+                    <a:stretch>
+                      <a:fillRect/>
+                    </a:stretch>
+                  </pic:blipFill>
+                  <pic:spPr>
+                    <a:xfrm>
+                      <a:off x="0" y="0"/>
+                      <a:ext cx="5274310" cy="2213610"/>
+                    </a:xfrm>
+                    <a:prstGeom prst="rect">
+                      <a:avLst/>
+                    </a:prstGeom>
+                  </pic:spPr>
+                </pic:pic>
+              </a:graphicData>
+            </a:graphic>
+          </wp:inline>
+        </w:drawing>
+      </w:r>
+    </w:p>
+    <w:p>
+      <w:pPr>
+        <w:pStyle w:val="ListParagraph"/>
+        <w:rPr>
+          <w:rtl/>
+        </w:rPr>
+      </w:pPr>
+    </w:p>
+    <w:p>
+      <w:pPr>
+        <w:pStyle w:val="ListParagraph"/>
+        <w:numPr>
+          <w:ilvl w:val="0"/>
+          <w:numId w:val="1"/>
+        </w:numPr>
+      </w:pPr>
+      <w:r>
+        <w:t>PictureSelectionForm</w:t>
+      </w:r>
+      <w:r>
+        <w:rPr>
+          <w:rFonts w:hint="cs"/>
+          <w:rtl/>
+        </w:rPr>
+        <w:t xml:space="preserve"> </w:t>
+      </w:r>
+      <w:r>
+        <w:rPr>
+          <w:rtl/>
+        </w:rPr>
+        <w:t>–</w:t>
+      </w:r>
+      <w:r>
+        <w:rPr>
+          <w:rFonts w:hint="cs"/>
+          <w:rtl/>
+        </w:rPr>
+        <w:t xml:space="preserve"> ה</w:t>
+      </w:r>
+      <w:r>
+        <w:t>form</w:t>
+      </w:r>
+      <w:r>
+        <w:rPr>
+          <w:rFonts w:hint="cs"/>
+          <w:rtl/>
+        </w:rPr>
+        <w:t xml:space="preserve"> מכיל את כל האלבומים של המשתמש עם התמונות, המידע הרב וטעינת התמונות לוקח זמן וה</w:t>
+      </w:r>
+      <w:r>
+        <w:t>thread</w:t>
+      </w:r>
+      <w:r>
+        <w:rPr>
+          <w:rFonts w:hint="cs"/>
+          <w:rtl/>
+        </w:rPr>
+        <w:t xml:space="preserve"> עוזר לתצוגת ה</w:t>
+      </w:r>
+      <w:r>
+        <w:t>form</w:t>
+      </w:r>
+      <w:r>
+        <w:rPr>
+          <w:rFonts w:hint="cs"/>
+          <w:rtl/>
+        </w:rPr>
+        <w:t xml:space="preserve"> בעת הטעינה</w:t>
+      </w:r>
+    </w:p>
+    <w:p>
+      <w:pPr>
+        <w:pStyle w:val="ListParagraph"/>
+        <w:rPr>
+          <w:rtl/>
+        </w:rPr>
+      </w:pPr>
+      <w:r>
+        <w:rPr>
+          <w:noProof/>
+        </w:rPr>
+        <w:drawing>
+          <wp:inline distT="0" distB="0" distL="0" distR="0" wp14:anchorId="6B5C0805" wp14:editId="29D711B1">
+            <wp:extent cx="5029200" cy="4343400"/>
+            <wp:effectExtent l="0" t="0" r="0" b="0"/>
+            <wp:docPr id="17" name="תמונה 17"/>
+            <wp:cNvGraphicFramePr>
+              <a:graphicFrameLocks xmlns:a="http://schemas.openxmlformats.org/drawingml/2006/main" noChangeAspect="1"/>
+            </wp:cNvGraphicFramePr>
+            <a:graphic xmlns:a="http://schemas.openxmlformats.org/drawingml/2006/main">
+              <a:graphicData uri="http://schemas.openxmlformats.org/drawingml/2006/picture">
+                <pic:pic xmlns:pic="http://schemas.openxmlformats.org/drawingml/2006/picture">
+                  <pic:nvPicPr>
+                    <pic:cNvPr id="1" name=""/>
+                    <pic:cNvPicPr/>
+                  </pic:nvPicPr>
+                  <pic:blipFill>
+                    <a:blip r:embed="rId17"/>
+                    <a:stretch>
+                      <a:fillRect/>
+                    </a:stretch>
+                  </pic:blipFill>
+                  <pic:spPr>
+                    <a:xfrm>
+                      <a:off x="0" y="0"/>
+                      <a:ext cx="5029200" cy="4343400"/>
+                    </a:xfrm>
+                    <a:prstGeom prst="rect">
+                      <a:avLst/>
+                    </a:prstGeom>
+                  </pic:spPr>
+                </pic:pic>
+              </a:graphicData>
+            </a:graphic>
+          </wp:inline>
+        </w:drawing>
+      </w:r>
+    </w:p>
+    <w:p>
+      <w:pPr>
+        <w:pStyle w:val="ListParagraph"/>
+        <w:ind w:right="720"/>
+        <w:rPr>
+          <w:rtl/>
+        </w:rPr>
+      </w:pPr>
+    </w:p>
+    <w:p>
+      <w:pPr>
+        <w:pStyle w:val="ListParagraph"/>
+        <w:ind w:right="720"/>
+        <w:rPr>
+          <w:rtl/>
+        </w:rPr>
+      </w:pPr>
+    </w:p>
+    <w:p>
+      <w:pPr>
+        <w:pStyle w:val="ListParagraph"/>
+        <w:ind w:right="720"/>
+        <w:rPr>
+          <w:rtl/>
+        </w:rPr>
+      </w:pPr>
+    </w:p>
+    <w:p>
+      <w:pPr>
+        <w:pStyle w:val="ListParagraph"/>
+        <w:ind w:right="720"/>
+        <w:rPr>
+          <w:rtl/>
+        </w:rPr>
+      </w:pPr>
+    </w:p>
+    <w:p>
+      <w:pPr>
+        <w:pStyle w:val="ListParagraph"/>
+        <w:ind w:right="720"/>
+        <w:rPr>
+          <w:rtl/>
+        </w:rPr>
+      </w:pPr>
+    </w:p>
+    <w:p>
+      <w:pPr>
+        <w:pStyle w:val="ListParagraph"/>
+        <w:ind w:right="720"/>
+        <w:rPr>
+          <w:rtl/>
+        </w:rPr>
+      </w:pPr>
+    </w:p>
+    <w:p>
+      <w:pPr>
+        <w:pStyle w:val="ListParagraph"/>
+        <w:ind w:right="720"/>
+        <w:rPr>
+          <w:rtl/>
+        </w:rPr>
+      </w:pPr>
+    </w:p>
+    <w:p>
+      <w:pPr>
+        <w:pStyle w:val="ListParagraph"/>
+        <w:ind w:right="720"/>
+      </w:pPr>
+    </w:p>
+    <w:p>
+      <w:pPr>
+        <w:pStyle w:val="ListParagraph"/>
+        <w:numPr>
+          <w:ilvl w:val="0"/>
+          <w:numId w:val="1"/>
+        </w:numPr>
+      </w:pPr>
+      <w:r>
+        <w:lastRenderedPageBreak/>
+        <w:t>TodayEventsForm</w:t>
+      </w:r>
+      <w:r>
+        <w:rPr>
+          <w:rFonts w:hint="cs"/>
+          <w:rtl/>
+        </w:rPr>
+        <w:t xml:space="preserve"> </w:t>
+      </w:r>
+      <w:r>
+        <w:rPr>
+          <w:rtl/>
+        </w:rPr>
+        <w:t>–</w:t>
+      </w:r>
+      <w:r>
+        <w:rPr>
+          <w:rFonts w:hint="cs"/>
+          <w:rtl/>
+        </w:rPr>
+        <w:t xml:space="preserve"> </w:t>
+      </w:r>
+      <w:r>
+        <w:rPr>
+          <w:rFonts w:hint="cs"/>
+          <w:rtl/>
+        </w:rPr>
+        <w:t>שימוש ב</w:t>
+      </w:r>
+      <w:r>
+        <w:t>thread</w:t>
+      </w:r>
+      <w:r>
+        <w:rPr>
+          <w:rFonts w:hint="cs"/>
+          <w:rtl/>
+        </w:rPr>
+        <w:t xml:space="preserve"> לטעינת כל האיוונטים לתוך </w:t>
+      </w:r>
+      <w:r>
+        <w:t>ListBox</w:t>
+      </w:r>
+      <w:r>
+        <w:rPr>
+          <w:rFonts w:hint="cs"/>
+          <w:rtl/>
+        </w:rPr>
+        <w:t xml:space="preserve"> ללא הפרעה לפעולת המשתמש.</w:t>
+      </w:r>
+    </w:p>
+    <w:p>
+      <w:pPr>
+        <w:pStyle w:val="ListParagraph"/>
+        <w:rPr>
+          <w:rtl/>
+        </w:rPr>
+      </w:pPr>
+    </w:p>
+    <w:p>
+      <w:pPr>
+        <w:pStyle w:val="ListParagraph"/>
+        <w:rPr>
+          <w:rtl/>
+        </w:rPr>
+      </w:pPr>
+      <w:r>
+        <w:rPr>
+          <w:noProof/>
+        </w:rPr>
+        <w:drawing>
+          <wp:inline distT="0" distB="0" distL="0" distR="0" wp14:anchorId="06410E4E" wp14:editId="6C7F83B9">
+            <wp:extent cx="5274310" cy="2936875"/>
+            <wp:effectExtent l="0" t="0" r="2540" b="0"/>
+            <wp:docPr id="18" name="תמונה 18"/>
+            <wp:cNvGraphicFramePr>
+              <a:graphicFrameLocks xmlns:a="http://schemas.openxmlformats.org/drawingml/2006/main" noChangeAspect="1"/>
+            </wp:cNvGraphicFramePr>
+            <a:graphic xmlns:a="http://schemas.openxmlformats.org/drawingml/2006/main">
+              <a:graphicData uri="http://schemas.openxmlformats.org/drawingml/2006/picture">
+                <pic:pic xmlns:pic="http://schemas.openxmlformats.org/drawingml/2006/picture">
+                  <pic:nvPicPr>
+                    <pic:cNvPr id="1" name=""/>
+                    <pic:cNvPicPr/>
+                  </pic:nvPicPr>
+                  <pic:blipFill>
+                    <a:blip r:embed="rId18"/>
+                    <a:stretch>
+                      <a:fillRect/>
+                    </a:stretch>
+                  </pic:blipFill>
+                  <pic:spPr>
+                    <a:xfrm>
+                      <a:off x="0" y="0"/>
+                      <a:ext cx="5274310" cy="2936875"/>
+                    </a:xfrm>
+                    <a:prstGeom prst="rect">
+                      <a:avLst/>
+                    </a:prstGeom>
+                  </pic:spPr>
+                </pic:pic>
+              </a:graphicData>
+            </a:graphic>
+          </wp:inline>
+        </w:drawing>
+      </w:r>
+    </w:p>
+    <w:p>
+      <w:pPr>
+        <w:pStyle w:val="ListParagraph"/>
+        <w:rPr>
+          <w:rtl/>
+        </w:rPr>
+      </w:pPr>
+    </w:p>
+    <w:p>
+      <w:pPr>
+        <w:pStyle w:val="ListParagraph"/>
+        <w:numPr>
+          <w:ilvl w:val="0"/>
+          <w:numId w:val="1"/>
+        </w:numPr>
+      </w:pPr>
+      <w:r>
+        <w:t>UserControlPost</w:t>
+      </w:r>
+      <w:r>
+        <w:rPr>
+          <w:rFonts w:hint="cs"/>
+          <w:rtl/>
+        </w:rPr>
+        <w:t xml:space="preserve"> </w:t>
+      </w:r>
+      <w:r>
+        <w:rPr>
+          <w:rtl/>
+        </w:rPr>
+        <w:t>–</w:t>
+      </w:r>
+      <w:r>
+        <w:rPr>
+          <w:rFonts w:hint="cs"/>
+          <w:rtl/>
+        </w:rPr>
+        <w:t xml:space="preserve"> בעת טעינת ה</w:t>
+      </w:r>
+      <w:r>
+        <w:t>Post</w:t>
+      </w:r>
+      <w:r>
+        <w:rPr>
+          <w:rFonts w:hint="cs"/>
+          <w:rtl/>
+        </w:rPr>
+        <w:t xml:space="preserve"> או הוספת תגובה צריך לטעון את כל התגובות לפוסט, תהליך זה מופעל על ידי </w:t>
+      </w:r>
+      <w:r>
+        <w:t>Thread</w:t>
+      </w:r>
+      <w:r>
+        <w:rPr>
+          <w:rFonts w:hint="cs"/>
+          <w:rtl/>
+        </w:rPr>
+        <w:t xml:space="preserve"> מכיוון שהוא ארוך.</w:t>
+      </w:r>
+    </w:p>
+    <w:p>
+      <w:pPr>
+        <w:ind w:firstLine="360"/>
+      </w:pPr>
+      <w:r>
+        <w:rPr>
+          <w:noProof/>
+        </w:rPr>
+        <w:drawing>
+          <wp:inline distT="0" distB="0" distL="0" distR="0" wp14:anchorId="3F90293F" wp14:editId="1904F15F">
+            <wp:extent cx="5274310" cy="4126230"/>
+            <wp:effectExtent l="0" t="0" r="2540" b="7620"/>
+            <wp:docPr id="19" name="תמונה 19"/>
+            <wp:cNvGraphicFramePr>
+              <a:graphicFrameLocks xmlns:a="http://schemas.openxmlformats.org/drawingml/2006/main" noChangeAspect="1"/>
+            </wp:cNvGraphicFramePr>
+            <a:graphic xmlns:a="http://schemas.openxmlformats.org/drawingml/2006/main">
+              <a:graphicData uri="http://schemas.openxmlformats.org/drawingml/2006/picture">
+                <pic:pic xmlns:pic="http://schemas.openxmlformats.org/drawingml/2006/picture">
+                  <pic:nvPicPr>
+                    <pic:cNvPr id="1" name=""/>
+                    <pic:cNvPicPr/>
+                  </pic:nvPicPr>
+                  <pic:blipFill>
+                    <a:blip r:embed="rId19"/>
+                    <a:stretch>
+                      <a:fillRect/>
+                    </a:stretch>
+                  </pic:blipFill>
+                  <pic:spPr>
+                    <a:xfrm>
+                      <a:off x="0" y="0"/>
+                      <a:ext cx="5274310" cy="4126230"/>
+                    </a:xfrm>
+                    <a:prstGeom prst="rect">
+                      <a:avLst/>
+                    </a:prstGeom>
+                  </pic:spPr>
+                </pic:pic>
+              </a:graphicData>
+            </a:graphic>
+          </wp:inline>
+        </w:drawing>
+      </w:r>
+    </w:p>
+    <w:p>
+      <w:pPr>
+        <w:pStyle w:val="ListParagraph"/>
+        <w:rPr>
+          <w:rtl/>
+        </w:rPr>
+      </w:pPr>
+    </w:p>
+    <w:p>
+      <w:pPr>
+        <w:pStyle w:val="ListParagraph"/>
+        <w:rPr>
+          <w:rtl/>
+        </w:rPr>
+      </w:pPr>
+    </w:p>
+    <w:p>
+      <w:pPr>
+        <w:pStyle w:val="ListParagraph"/>
+        <w:rPr>
+          <w:rtl/>
+        </w:rPr>
+      </w:pPr>
+    </w:p>
+    <w:p>
+      <w:pPr>
+        <w:pStyle w:val="ListParagraph"/>
+        <w:rPr>
+          <w:rtl/>
+        </w:rPr>
+      </w:pPr>
+    </w:p>
+    <w:p>
+      <w:pPr>
+        <w:pStyle w:val="ListParagraph"/>
+        <w:rPr>
+          <w:rtl/>
+        </w:rPr>
+      </w:pPr>
+    </w:p>
+    <w:p>
+      <w:pPr>
+        <w:pStyle w:val="ListParagraph"/>
+        <w:rPr>
+          <w:rtl/>
+        </w:rPr>
+      </w:pPr>
+    </w:p>
+    <w:p>
+      <w:pPr>
+        <w:pStyle w:val="ListParagraph"/>
+        <w:rPr>
+          <w:rtl/>
+        </w:rPr>
+      </w:pPr>
+    </w:p>
+    <w:p>
+      <w:pPr>
+        <w:pStyle w:val="ListParagraph"/>
       </w:pPr>
     </w:p>
     <w:p>
@@ -1858,8 +2407,8 @@
       </w:pPr>
     </w:p>
     <w:sectPr>
-      <w:headerReference w:type="default" r:id="rId12"/>
-      <w:footerReference w:type="default" r:id="rId13"/>
+      <w:headerReference w:type="default" r:id="rId20"/>
+      <w:footerReference w:type="default" r:id="rId21"/>
       <w:pgSz w:w="11906" w:h="16838"/>
       <w:pgMar w:top="825" w:right="1800" w:bottom="426" w:left="1800" w:header="142" w:footer="271" w:gutter="0"/>
       <w:cols w:space="708"/>
@@ -5154,7 +5703,7 @@
 </file>
 
 <file path=customXml/itemProps2.xml><?xml version="1.0" encoding="utf-8"?>
-<ds:datastoreItem xmlns:ds="http://schemas.openxmlformats.org/officeDocument/2006/customXml" ds:itemID="{D1BB9BF7-4B46-4E27-8560-585BBA5D26C4}">
+<ds:datastoreItem xmlns:ds="http://schemas.openxmlformats.org/officeDocument/2006/customXml" ds:itemID="{45E8A992-5567-419F-9710-A21666866D37}">
   <ds:schemaRefs>
     <ds:schemaRef ds:uri="http://schemas.openxmlformats.org/officeDocument/2006/bibliography"/>
   </ds:schemaRefs>

--- a/DP_Ex02_TemplateForStudents.docx
+++ b/DP_Ex02_TemplateForStudents.docx
@@ -5,10 +5,7 @@
     <w:p>
       <w:pPr>
         <w:pStyle w:val="Heading3"/>
-        <w:rPr>
-          <w:rFonts w:hint="cs"/>
-          <w:rtl/>
-        </w:rPr>
+        <w:bidi w:val="0"/>
       </w:pPr>
     </w:p>
     <w:p>
@@ -328,13 +325,20 @@
           <w:rFonts w:hint="cs"/>
           <w:rtl/>
         </w:rPr>
-        <w:t>ובכל שלב כאשר רצינו לגשת לטופס מסוים פנינו אליו דרך דרך מחלקה גלובלית זו.</w:t>
-      </w:r>
-    </w:p>
-    <w:p>
-      <w:pPr>
-        <w:spacing w:after="0" w:line="240" w:lineRule="auto"/>
-        <w:ind w:right="720"/>
+        <w:t>ובכל שלב כאשר רצינו לגשת לטופס מסוים פנינ</w:t>
+      </w:r>
+      <w:r>
+        <w:rPr>
+          <w:rFonts w:hint="cs"/>
+          <w:rtl/>
+        </w:rPr>
+        <w:t>ו אליו דרך דרך מחלקה גלובלית זו.</w:t>
+      </w:r>
+    </w:p>
+    <w:p>
+      <w:pPr>
+        <w:spacing w:after="0" w:line="240" w:lineRule="auto"/>
+        <w:ind w:left="720" w:right="720"/>
       </w:pPr>
     </w:p>
     <w:p>
@@ -346,17 +350,207 @@
         <w:spacing w:after="0" w:line="240" w:lineRule="auto"/>
       </w:pPr>
       <w:r>
-        <w:lastRenderedPageBreak/>
         <w:t>Sequence Diagram</w:t>
       </w:r>
+    </w:p>
+    <w:p>
+      <w:pPr>
+        <w:spacing w:after="0" w:line="240" w:lineRule="auto"/>
+        <w:ind w:right="720"/>
+        <w:rPr>
+          <w:rtl/>
+        </w:rPr>
+      </w:pPr>
+    </w:p>
+    <w:p>
+      <w:pPr>
+        <w:spacing w:after="0" w:line="240" w:lineRule="auto"/>
+        <w:ind w:right="720"/>
+        <w:rPr>
+          <w:rtl/>
+        </w:rPr>
+      </w:pPr>
+    </w:p>
+    <w:p>
+      <w:pPr>
+        <w:spacing w:after="0" w:line="240" w:lineRule="auto"/>
+        <w:ind w:right="720"/>
+        <w:rPr>
+          <w:rtl/>
+        </w:rPr>
+      </w:pPr>
+    </w:p>
+    <w:p>
+      <w:pPr>
+        <w:spacing w:after="0" w:line="240" w:lineRule="auto"/>
+        <w:ind w:right="720"/>
+        <w:rPr>
+          <w:rtl/>
+        </w:rPr>
+      </w:pPr>
+    </w:p>
+    <w:p>
+      <w:pPr>
+        <w:spacing w:after="0" w:line="240" w:lineRule="auto"/>
+        <w:ind w:right="720"/>
+        <w:rPr>
+          <w:rtl/>
+        </w:rPr>
+      </w:pPr>
+    </w:p>
+    <w:p>
+      <w:pPr>
+        <w:spacing w:after="0" w:line="240" w:lineRule="auto"/>
+        <w:ind w:right="720"/>
+        <w:rPr>
+          <w:rtl/>
+        </w:rPr>
+      </w:pPr>
+    </w:p>
+    <w:p>
+      <w:pPr>
+        <w:spacing w:after="0" w:line="240" w:lineRule="auto"/>
+        <w:ind w:right="720"/>
+        <w:rPr>
+          <w:rtl/>
+        </w:rPr>
+      </w:pPr>
+    </w:p>
+    <w:p>
+      <w:pPr>
+        <w:spacing w:after="0" w:line="240" w:lineRule="auto"/>
+        <w:ind w:right="720"/>
+        <w:rPr>
+          <w:rtl/>
+        </w:rPr>
+      </w:pPr>
+    </w:p>
+    <w:p>
+      <w:pPr>
+        <w:spacing w:after="0" w:line="240" w:lineRule="auto"/>
+        <w:ind w:right="720"/>
+        <w:rPr>
+          <w:rtl/>
+        </w:rPr>
+      </w:pPr>
+    </w:p>
+    <w:p>
+      <w:pPr>
+        <w:spacing w:after="0" w:line="240" w:lineRule="auto"/>
+        <w:ind w:right="720"/>
+        <w:rPr>
+          <w:rtl/>
+        </w:rPr>
+      </w:pPr>
+    </w:p>
+    <w:p>
+      <w:pPr>
+        <w:spacing w:after="0" w:line="240" w:lineRule="auto"/>
+        <w:ind w:right="720"/>
+        <w:rPr>
+          <w:rtl/>
+        </w:rPr>
+      </w:pPr>
+    </w:p>
+    <w:p>
+      <w:pPr>
+        <w:spacing w:after="0" w:line="240" w:lineRule="auto"/>
+        <w:ind w:right="720"/>
+        <w:rPr>
+          <w:rtl/>
+        </w:rPr>
+      </w:pPr>
+    </w:p>
+    <w:p>
+      <w:pPr>
+        <w:spacing w:after="0" w:line="240" w:lineRule="auto"/>
+        <w:ind w:right="720"/>
+        <w:rPr>
+          <w:rtl/>
+        </w:rPr>
+      </w:pPr>
+    </w:p>
+    <w:p>
+      <w:pPr>
+        <w:spacing w:after="0" w:line="240" w:lineRule="auto"/>
+        <w:ind w:right="720"/>
+        <w:rPr>
+          <w:rtl/>
+        </w:rPr>
+      </w:pPr>
+    </w:p>
+    <w:p>
+      <w:pPr>
+        <w:spacing w:after="0" w:line="240" w:lineRule="auto"/>
+        <w:ind w:right="720"/>
+        <w:rPr>
+          <w:rtl/>
+        </w:rPr>
+      </w:pPr>
+    </w:p>
+    <w:p>
+      <w:pPr>
+        <w:spacing w:after="0" w:line="240" w:lineRule="auto"/>
+        <w:ind w:right="720"/>
+        <w:rPr>
+          <w:rtl/>
+        </w:rPr>
+      </w:pPr>
+    </w:p>
+    <w:p>
+      <w:pPr>
+        <w:spacing w:after="0" w:line="240" w:lineRule="auto"/>
+        <w:ind w:right="720"/>
+        <w:rPr>
+          <w:rtl/>
+        </w:rPr>
+      </w:pPr>
+    </w:p>
+    <w:p>
+      <w:pPr>
+        <w:spacing w:after="0" w:line="240" w:lineRule="auto"/>
+        <w:ind w:right="720"/>
+        <w:rPr>
+          <w:rtl/>
+        </w:rPr>
+      </w:pPr>
+    </w:p>
+    <w:p>
+      <w:pPr>
+        <w:spacing w:after="0" w:line="240" w:lineRule="auto"/>
+        <w:ind w:right="720"/>
+      </w:pPr>
+    </w:p>
+    <w:p>
+      <w:pPr>
+        <w:spacing w:after="0" w:line="240" w:lineRule="auto"/>
+        <w:ind w:right="720"/>
+      </w:pPr>
+    </w:p>
+    <w:p>
+      <w:pPr>
+        <w:spacing w:after="0" w:line="240" w:lineRule="auto"/>
+        <w:ind w:right="720"/>
+        <w:rPr>
+          <w:rtl/>
+        </w:rPr>
+      </w:pPr>
       <w:r>
         <w:rPr>
           <w:noProof/>
         </w:rPr>
         <w:drawing>
-          <wp:inline distT="0" distB="0" distL="0" distR="0" wp14:anchorId="2E616867" wp14:editId="69EEF89A">
-            <wp:extent cx="5274310" cy="5939790"/>
-            <wp:effectExtent l="0" t="0" r="2540" b="3810"/>
+          <wp:anchor distT="0" distB="0" distL="114300" distR="114300" simplePos="0" relativeHeight="251680768" behindDoc="0" locked="0" layoutInCell="1" allowOverlap="1" wp14:anchorId="1494354E" wp14:editId="14CDAB42">
+            <wp:simplePos x="0" y="0"/>
+            <wp:positionH relativeFrom="margin">
+              <wp:posOffset>2315634</wp:posOffset>
+            </wp:positionH>
+            <wp:positionV relativeFrom="margin">
+              <wp:posOffset>4183803</wp:posOffset>
+            </wp:positionV>
+            <wp:extent cx="2590165" cy="2917190"/>
+            <wp:effectExtent l="0" t="0" r="0" b="8255"/>
+            <wp:wrapSquare wrapText="bothSides"/>
             <wp:docPr id="8" name="תמונה 8"/>
             <wp:cNvGraphicFramePr>
               <a:graphicFrameLocks xmlns:a="http://schemas.openxmlformats.org/drawingml/2006/main" noChangeAspect="1"/>
@@ -369,7 +563,13 @@
                     <pic:cNvPicPr/>
                   </pic:nvPicPr>
                   <pic:blipFill>
-                    <a:blip r:embed="rId9"/>
+                    <a:blip r:embed="rId9" cstate="print">
+                      <a:extLst>
+                        <a:ext uri="{28A0092B-C50C-407E-A947-70E740481C1C}">
+                          <a14:useLocalDpi xmlns:a14="http://schemas.microsoft.com/office/drawing/2010/main" val="0"/>
+                        </a:ext>
+                      </a:extLst>
+                    </a:blip>
                     <a:stretch>
                       <a:fillRect/>
                     </a:stretch>
@@ -377,7 +577,7 @@
                   <pic:spPr>
                     <a:xfrm>
                       <a:off x="0" y="0"/>
-                      <a:ext cx="5274310" cy="5939790"/>
+                      <a:ext cx="2590165" cy="2917190"/>
                     </a:xfrm>
                     <a:prstGeom prst="rect">
                       <a:avLst/>
@@ -386,18 +586,15 @@
                 </pic:pic>
               </a:graphicData>
             </a:graphic>
-          </wp:inline>
+            <wp14:sizeRelH relativeFrom="margin">
+              <wp14:pctWidth>0</wp14:pctWidth>
+            </wp14:sizeRelH>
+            <wp14:sizeRelV relativeFrom="margin">
+              <wp14:pctHeight>0</wp14:pctHeight>
+            </wp14:sizeRelV>
+          </wp:anchor>
         </w:drawing>
       </w:r>
-    </w:p>
-    <w:p>
-      <w:pPr>
-        <w:spacing w:after="0" w:line="240" w:lineRule="auto"/>
-        <w:ind w:right="720"/>
-        <w:rPr>
-          <w:rtl/>
-        </w:rPr>
-      </w:pPr>
     </w:p>
     <w:p>
       <w:pPr>
@@ -408,50 +605,17 @@
         <w:spacing w:after="0" w:line="240" w:lineRule="auto"/>
       </w:pPr>
       <w:r>
-        <w:t>Class Diagram</w:t>
-      </w:r>
-      <w:r>
-        <w:rPr>
-          <w:rFonts w:hint="cs"/>
-          <w:rtl/>
-        </w:rPr>
-        <w:tab/>
-      </w:r>
-    </w:p>
-    <w:p>
-      <w:pPr>
-        <w:spacing w:after="0" w:line="240" w:lineRule="auto"/>
-        <w:ind w:right="720"/>
-        <w:rPr>
-          <w:rtl/>
-        </w:rPr>
-      </w:pPr>
-    </w:p>
-    <w:p>
-      <w:pPr>
-        <w:spacing w:after="0" w:line="240" w:lineRule="auto"/>
-        <w:ind w:right="720"/>
-      </w:pPr>
-    </w:p>
-    <w:p>
-      <w:pPr>
-        <w:pStyle w:val="Heading3"/>
-        <w:rPr>
-          <w:rtl/>
-        </w:rPr>
-      </w:pPr>
-      <w:r>
         <w:rPr>
           <w:noProof/>
         </w:rPr>
         <w:drawing>
-          <wp:anchor distT="0" distB="0" distL="114300" distR="114300" simplePos="0" relativeHeight="251661312" behindDoc="0" locked="0" layoutInCell="1" allowOverlap="1" wp14:anchorId="77C41583" wp14:editId="387A36CE">
+          <wp:anchor distT="0" distB="0" distL="114300" distR="114300" simplePos="0" relativeHeight="251660288" behindDoc="0" locked="0" layoutInCell="1" allowOverlap="1" wp14:anchorId="6F97086F" wp14:editId="102B7852">
             <wp:simplePos x="0" y="0"/>
             <wp:positionH relativeFrom="margin">
-              <wp:posOffset>-372745</wp:posOffset>
+              <wp:posOffset>2540</wp:posOffset>
             </wp:positionH>
             <wp:positionV relativeFrom="margin">
-              <wp:posOffset>6567170</wp:posOffset>
+              <wp:posOffset>7777480</wp:posOffset>
             </wp:positionV>
             <wp:extent cx="5274310" cy="1902460"/>
             <wp:effectExtent l="0" t="0" r="2540" b="2540"/>
@@ -494,81 +658,21 @@
           </wp:anchor>
         </w:drawing>
       </w:r>
-    </w:p>
-    <w:p>
-      <w:pPr>
-        <w:pStyle w:val="Heading3"/>
-        <w:rPr>
-          <w:rtl/>
-        </w:rPr>
-      </w:pPr>
-    </w:p>
-    <w:p>
-      <w:pPr>
-        <w:rPr>
-          <w:rtl/>
-        </w:rPr>
-      </w:pPr>
-    </w:p>
-    <w:p>
-      <w:pPr>
-        <w:rPr>
-          <w:rtl/>
-        </w:rPr>
-      </w:pPr>
-    </w:p>
-    <w:p>
-      <w:pPr>
-        <w:rPr>
-          <w:rtl/>
-        </w:rPr>
-      </w:pPr>
-    </w:p>
-    <w:p>
-      <w:pPr>
-        <w:rPr>
-          <w:rtl/>
-        </w:rPr>
-      </w:pPr>
-    </w:p>
-    <w:p>
-      <w:pPr>
-        <w:rPr>
-          <w:rtl/>
-        </w:rPr>
-      </w:pPr>
-    </w:p>
-    <w:p>
-      <w:pPr>
-        <w:rPr>
-          <w:rtl/>
-        </w:rPr>
-      </w:pPr>
-    </w:p>
-    <w:p>
-      <w:pPr>
-        <w:rPr>
-          <w:rtl/>
-        </w:rPr>
-      </w:pPr>
-    </w:p>
-    <w:p>
-      <w:pPr>
-        <w:rPr>
-          <w:rtl/>
-        </w:rPr>
-      </w:pPr>
-    </w:p>
-    <w:p/>
-    <w:p>
-      <w:pPr>
-        <w:rPr>
-          <w:rtl/>
-        </w:rPr>
-      </w:pPr>
-    </w:p>
-    <w:p>
-      <w:pPr>
+      <w:r>
+        <w:t>Class Diagram</w:t>
+      </w:r>
+      <w:r>
+        <w:rPr>
+          <w:rFonts w:hint="cs"/>
+          <w:rtl/>
+        </w:rPr>
+        <w:tab/>
+      </w:r>
+    </w:p>
+    <w:p>
+      <w:pPr>
+        <w:spacing w:after="0" w:line="240" w:lineRule="auto"/>
+        <w:ind w:right="720"/>
         <w:rPr>
           <w:rtl/>
         </w:rPr>
@@ -708,13 +812,13 @@
           <w:noProof/>
         </w:rPr>
         <w:drawing>
-          <wp:anchor distT="0" distB="0" distL="114300" distR="114300" simplePos="0" relativeHeight="251660288" behindDoc="0" locked="0" layoutInCell="1" allowOverlap="1" wp14:anchorId="3249F065" wp14:editId="599825A3">
+          <wp:anchor distT="0" distB="0" distL="114300" distR="114300" simplePos="0" relativeHeight="251651072" behindDoc="0" locked="0" layoutInCell="1" allowOverlap="1" wp14:anchorId="766B6804" wp14:editId="11826674">
             <wp:simplePos x="0" y="0"/>
             <wp:positionH relativeFrom="margin">
-              <wp:posOffset>-26670</wp:posOffset>
+              <wp:posOffset>-344805</wp:posOffset>
             </wp:positionH>
             <wp:positionV relativeFrom="margin">
-              <wp:posOffset>2713990</wp:posOffset>
+              <wp:posOffset>2333625</wp:posOffset>
             </wp:positionV>
             <wp:extent cx="5274310" cy="2715260"/>
             <wp:effectExtent l="0" t="0" r="2540" b="8890"/>
@@ -765,12 +869,6 @@
       <w:pPr>
         <w:spacing w:after="0" w:line="240" w:lineRule="auto"/>
         <w:ind w:right="720"/>
-      </w:pPr>
-    </w:p>
-    <w:p>
-      <w:pPr>
-        <w:spacing w:after="0" w:line="240" w:lineRule="auto"/>
-        <w:ind w:right="720"/>
         <w:rPr>
           <w:rtl/>
         </w:rPr>
@@ -793,21 +891,22 @@
         </w:numPr>
         <w:spacing w:after="0" w:line="240" w:lineRule="auto"/>
       </w:pPr>
+      <w:bookmarkStart w:id="0" w:name="_GoBack"/>
       <w:r>
         <w:rPr>
           <w:noProof/>
         </w:rPr>
         <w:drawing>
-          <wp:anchor distT="0" distB="0" distL="114300" distR="114300" simplePos="0" relativeHeight="251657216" behindDoc="0" locked="0" layoutInCell="1" allowOverlap="1" wp14:anchorId="55448048" wp14:editId="3FFA221F">
+          <wp:anchor distT="0" distB="0" distL="114300" distR="114300" simplePos="0" relativeHeight="251635712" behindDoc="0" locked="0" layoutInCell="1" allowOverlap="1" wp14:anchorId="41A8EBE1" wp14:editId="086DE1BF">
             <wp:simplePos x="0" y="0"/>
             <wp:positionH relativeFrom="margin">
-              <wp:posOffset>7620</wp:posOffset>
+              <wp:posOffset>-912495</wp:posOffset>
             </wp:positionH>
             <wp:positionV relativeFrom="margin">
-              <wp:posOffset>6274435</wp:posOffset>
+              <wp:posOffset>5740400</wp:posOffset>
             </wp:positionV>
-            <wp:extent cx="5274310" cy="1719580"/>
-            <wp:effectExtent l="0" t="0" r="2540" b="0"/>
+            <wp:extent cx="6867525" cy="2239010"/>
+            <wp:effectExtent l="0" t="0" r="9525" b="8890"/>
             <wp:wrapSquare wrapText="bothSides"/>
             <wp:docPr id="10" name="Picture 10"/>
             <wp:cNvGraphicFramePr>
@@ -835,7 +934,7 @@
                   <pic:spPr>
                     <a:xfrm>
                       <a:off x="0" y="0"/>
-                      <a:ext cx="5274310" cy="1719580"/>
+                      <a:ext cx="6867525" cy="2239010"/>
                     </a:xfrm>
                     <a:prstGeom prst="rect">
                       <a:avLst/>
@@ -844,9 +943,16 @@
                 </pic:pic>
               </a:graphicData>
             </a:graphic>
+            <wp14:sizeRelH relativeFrom="margin">
+              <wp14:pctWidth>0</wp14:pctWidth>
+            </wp14:sizeRelH>
+            <wp14:sizeRelV relativeFrom="margin">
+              <wp14:pctHeight>0</wp14:pctHeight>
+            </wp14:sizeRelV>
           </wp:anchor>
         </w:drawing>
       </w:r>
+      <w:bookmarkEnd w:id="0"/>
       <w:r>
         <w:t>Class Diagram</w:t>
       </w:r>
@@ -916,23 +1022,8 @@
     </w:p>
     <w:p>
       <w:pPr>
-        <w:rPr>
-          <w:rtl/>
-        </w:rPr>
-      </w:pPr>
-    </w:p>
-    <w:p>
-      <w:pPr>
-        <w:rPr>
-          <w:rtl/>
-        </w:rPr>
-      </w:pPr>
-    </w:p>
-    <w:p>
-      <w:pPr>
         <w:pStyle w:val="Heading3"/>
         <w:rPr>
-          <w:rFonts w:hint="cs"/>
           <w:rtl/>
         </w:rPr>
       </w:pPr>
@@ -978,35 +1069,63 @@
         <w:spacing w:after="0" w:line="240" w:lineRule="auto"/>
         <w:ind w:left="720" w:right="720"/>
         <w:rPr>
+          <w:rFonts w:cs="Arial"/>
+          <w:rtl/>
+        </w:rPr>
+      </w:pPr>
+      <w:r>
+        <w:rPr>
+          <w:rFonts w:cs="Arial"/>
+          <w:rtl/>
+        </w:rPr>
+        <w:t>רצינו ליצור מח</w:t>
+      </w:r>
+      <w:r>
+        <w:rPr>
           <w:rFonts w:cs="Arial" w:hint="cs"/>
           <w:rtl/>
         </w:rPr>
-      </w:pPr>
+        <w:t>לקה שתפשט לנו את ה</w:t>
+      </w:r>
+      <w:r>
+        <w:rPr>
+          <w:rFonts w:cs="Arial" w:hint="cs"/>
+          <w:rtl/>
+        </w:rPr>
+        <w:t>שימוש ב</w:t>
+      </w:r>
+      <w:r>
+        <w:rPr>
+          <w:rFonts w:cs="Arial" w:hint="cs"/>
+          <w:rtl/>
+        </w:rPr>
+        <w:t xml:space="preserve">ממשק מול </w:t>
+      </w:r>
+      <w:r>
+        <w:rPr>
+          <w:rFonts w:cs="Arial" w:hint="cs"/>
+          <w:rtl/>
+        </w:rPr>
+        <w:t>מספר מחלקות ב</w:t>
+      </w:r>
+      <w:r>
+        <w:rPr>
+          <w:rFonts w:cs="Arial" w:hint="cs"/>
+          <w:rtl/>
+        </w:rPr>
+        <w:t>-</w:t>
+      </w:r>
       <w:r>
         <w:rPr>
           <w:rFonts w:cs="Arial"/>
-          <w:rtl/>
-        </w:rPr>
-        <w:t>רצינו ליצור מח</w:t>
+        </w:rPr>
+        <w:t>dll</w:t>
       </w:r>
       <w:r>
         <w:rPr>
           <w:rFonts w:cs="Arial" w:hint="cs"/>
           <w:rtl/>
         </w:rPr>
-        <w:t>לקה שתפשט לנו את הממשק מול ה-</w:t>
-      </w:r>
-      <w:r>
-        <w:rPr>
-          <w:rFonts w:cs="Arial"/>
-        </w:rPr>
-        <w:t>dll</w:t>
-      </w:r>
-      <w:r>
-        <w:rPr>
-          <w:rFonts w:cs="Arial" w:hint="cs"/>
-          <w:rtl/>
-        </w:rPr>
         <w:t xml:space="preserve"> הקיים.</w:t>
       </w:r>
     </w:p>
@@ -1015,7 +1134,6 @@
         <w:spacing w:after="0" w:line="240" w:lineRule="auto"/>
         <w:ind w:left="720" w:right="720"/>
         <w:rPr>
-          <w:rFonts w:hint="cs"/>
           <w:rtl/>
         </w:rPr>
       </w:pPr>
@@ -1042,7 +1160,6 @@
         <w:spacing w:after="0" w:line="240" w:lineRule="auto"/>
         <w:ind w:left="720" w:right="720"/>
         <w:rPr>
-          <w:rFonts w:hint="cs"/>
           <w:rtl/>
         </w:rPr>
       </w:pPr>
@@ -1074,74 +1191,17 @@
           <w:rFonts w:hint="cs"/>
           <w:rtl/>
         </w:rPr>
-        <w:t xml:space="preserve"> </w:t>
-      </w:r>
-      <w:bookmarkStart w:id="0" w:name="_GoBack"/>
-      <w:bookmarkEnd w:id="0"/>
-    </w:p>
-    <w:p>
-      <w:pPr>
-        <w:spacing w:after="0" w:line="240" w:lineRule="auto"/>
-        <w:ind w:left="720" w:right="720"/>
-        <w:rPr>
-          <w:rtl/>
-        </w:rPr>
-      </w:pPr>
-    </w:p>
-    <w:p>
-      <w:pPr>
-        <w:spacing w:after="0" w:line="240" w:lineRule="auto"/>
-        <w:ind w:left="720" w:right="720"/>
-        <w:rPr>
-          <w:rtl/>
-        </w:rPr>
-      </w:pPr>
-      <w:r>
-        <w:rPr>
-          <w:rFonts w:hint="cs"/>
-          <w:rtl/>
-        </w:rPr>
-        <w:t xml:space="preserve">המחלקה </w:t>
-      </w:r>
-      <w:r>
-        <w:t>UserAdapter</w:t>
-      </w:r>
-      <w:r>
-        <w:rPr>
-          <w:rFonts w:hint="cs"/>
-          <w:rtl/>
-        </w:rPr>
-        <w:t xml:space="preserve"> היא המחלקה שבא מתבצע האדפטציה של </w:t>
-      </w:r>
-      <w:r>
-        <w:t>User</w:t>
-      </w:r>
-      <w:r>
-        <w:rPr>
-          <w:rFonts w:hint="cs"/>
-          <w:rtl/>
-        </w:rPr>
-        <w:t xml:space="preserve"> שהוא </w:t>
-      </w:r>
-      <w:r>
-        <w:t>Legacy Component</w:t>
-      </w:r>
-      <w:r>
-        <w:rPr>
-          <w:rFonts w:hint="cs"/>
-          <w:rtl/>
-        </w:rPr>
-        <w:t xml:space="preserve"> לממשק </w:t>
-      </w:r>
-      <w:r>
-        <w:t>IUser</w:t>
-      </w:r>
-      <w:r>
-        <w:rPr>
-          <w:rFonts w:hint="cs"/>
-          <w:rtl/>
-        </w:rPr>
-        <w:t xml:space="preserve"> על מנת שנוכל להשתמש בה במחלקת הפרוקסי.</w:t>
+        <w:t>, המחלקה מסתירה את הממשק המסורבל מול ה-</w:t>
+      </w:r>
+      <w:r>
+        <w:t>dll</w:t>
+      </w:r>
+      <w:r>
+        <w:rPr>
+          <w:rFonts w:hint="cs"/>
+          <w:rtl/>
+        </w:rPr>
+        <w:t xml:space="preserve"> ומציעה ממשק נוח ליצירת מסלול מנקודה א' לנקודה ב'.</w:t>
       </w:r>
     </w:p>
     <w:p>
@@ -1162,22 +1222,34 @@
         <w:spacing w:after="0" w:line="240" w:lineRule="auto"/>
       </w:pPr>
       <w:r>
+        <w:t>Sequence Diagram</w:t>
+      </w:r>
+    </w:p>
+    <w:p>
+      <w:pPr>
+        <w:spacing w:after="0" w:line="240" w:lineRule="auto"/>
+        <w:ind w:right="720"/>
+        <w:rPr>
+          <w:rtl/>
+        </w:rPr>
+      </w:pPr>
+      <w:r>
         <w:rPr>
           <w:noProof/>
         </w:rPr>
         <w:drawing>
-          <wp:anchor distT="0" distB="0" distL="114300" distR="114300" simplePos="0" relativeHeight="251659264" behindDoc="0" locked="0" layoutInCell="1" allowOverlap="1" wp14:anchorId="2659E7EE" wp14:editId="62235E97">
+          <wp:anchor distT="0" distB="0" distL="114300" distR="114300" simplePos="0" relativeHeight="251660800" behindDoc="0" locked="0" layoutInCell="1" allowOverlap="1" wp14:anchorId="4F4B2B3C" wp14:editId="11C6736B">
             <wp:simplePos x="0" y="0"/>
             <wp:positionH relativeFrom="margin">
-              <wp:posOffset>-28575</wp:posOffset>
+              <wp:posOffset>1028700</wp:posOffset>
             </wp:positionH>
             <wp:positionV relativeFrom="margin">
-              <wp:posOffset>4330700</wp:posOffset>
+              <wp:posOffset>2079625</wp:posOffset>
             </wp:positionV>
-            <wp:extent cx="5057775" cy="4124325"/>
-            <wp:effectExtent l="0" t="0" r="9525" b="9525"/>
+            <wp:extent cx="4009390" cy="3557905"/>
+            <wp:effectExtent l="0" t="0" r="0" b="4445"/>
             <wp:wrapSquare wrapText="bothSides"/>
-            <wp:docPr id="12" name="תמונה 12"/>
+            <wp:docPr id="6" name="תמונה 6"/>
             <wp:cNvGraphicFramePr>
               <a:graphicFrameLocks xmlns:a="http://schemas.openxmlformats.org/drawingml/2006/main" noChangeAspect="1"/>
             </wp:cNvGraphicFramePr>
@@ -1189,7 +1261,7 @@
                     <pic:cNvPicPr/>
                   </pic:nvPicPr>
                   <pic:blipFill>
-                    <a:blip r:embed="rId13">
+                    <a:blip r:embed="rId13" cstate="print">
                       <a:extLst>
                         <a:ext uri="{28A0092B-C50C-407E-A947-70E740481C1C}">
                           <a14:useLocalDpi xmlns:a14="http://schemas.microsoft.com/office/drawing/2010/main" val="0"/>
@@ -1203,7 +1275,7 @@
                   <pic:spPr>
                     <a:xfrm>
                       <a:off x="0" y="0"/>
-                      <a:ext cx="5057775" cy="4124325"/>
+                      <a:ext cx="4009390" cy="3557905"/>
                     </a:xfrm>
                     <a:prstGeom prst="rect">
                       <a:avLst/>
@@ -1212,12 +1284,15 @@
                 </pic:pic>
               </a:graphicData>
             </a:graphic>
+            <wp14:sizeRelH relativeFrom="margin">
+              <wp14:pctWidth>0</wp14:pctWidth>
+            </wp14:sizeRelH>
+            <wp14:sizeRelV relativeFrom="margin">
+              <wp14:pctHeight>0</wp14:pctHeight>
+            </wp14:sizeRelV>
           </wp:anchor>
         </w:drawing>
       </w:r>
-      <w:r>
-        <w:t>Sequence Diagram</w:t>
-      </w:r>
     </w:p>
     <w:p>
       <w:pPr>
@@ -1251,6 +1326,7 @@
         <w:spacing w:after="0" w:line="240" w:lineRule="auto"/>
         <w:ind w:right="720"/>
         <w:rPr>
+          <w:rFonts w:hint="cs"/>
           <w:rtl/>
         </w:rPr>
       </w:pPr>
@@ -1287,6 +1363,125 @@
         <w:spacing w:after="0" w:line="240" w:lineRule="auto"/>
         <w:ind w:right="720"/>
         <w:rPr>
+          <w:rtl/>
+        </w:rPr>
+      </w:pPr>
+    </w:p>
+    <w:p>
+      <w:pPr>
+        <w:spacing w:after="0" w:line="240" w:lineRule="auto"/>
+        <w:ind w:right="720"/>
+        <w:rPr>
+          <w:rtl/>
+        </w:rPr>
+      </w:pPr>
+    </w:p>
+    <w:p>
+      <w:pPr>
+        <w:spacing w:after="0" w:line="240" w:lineRule="auto"/>
+        <w:ind w:right="720"/>
+        <w:rPr>
+          <w:rtl/>
+        </w:rPr>
+      </w:pPr>
+    </w:p>
+    <w:p>
+      <w:pPr>
+        <w:spacing w:after="0" w:line="240" w:lineRule="auto"/>
+        <w:ind w:right="720"/>
+        <w:rPr>
+          <w:rtl/>
+        </w:rPr>
+      </w:pPr>
+    </w:p>
+    <w:p>
+      <w:pPr>
+        <w:spacing w:after="0" w:line="240" w:lineRule="auto"/>
+        <w:ind w:right="720"/>
+        <w:rPr>
+          <w:rtl/>
+        </w:rPr>
+      </w:pPr>
+    </w:p>
+    <w:p>
+      <w:pPr>
+        <w:spacing w:after="0" w:line="240" w:lineRule="auto"/>
+        <w:ind w:right="720"/>
+        <w:rPr>
+          <w:rtl/>
+        </w:rPr>
+      </w:pPr>
+    </w:p>
+    <w:p>
+      <w:pPr>
+        <w:spacing w:after="0" w:line="240" w:lineRule="auto"/>
+        <w:ind w:right="720"/>
+        <w:rPr>
+          <w:rtl/>
+        </w:rPr>
+      </w:pPr>
+    </w:p>
+    <w:p>
+      <w:pPr>
+        <w:spacing w:after="0" w:line="240" w:lineRule="auto"/>
+        <w:ind w:right="720"/>
+        <w:rPr>
+          <w:rtl/>
+        </w:rPr>
+      </w:pPr>
+    </w:p>
+    <w:p>
+      <w:pPr>
+        <w:spacing w:after="0" w:line="240" w:lineRule="auto"/>
+        <w:ind w:right="720"/>
+        <w:rPr>
+          <w:rtl/>
+        </w:rPr>
+      </w:pPr>
+    </w:p>
+    <w:p>
+      <w:pPr>
+        <w:spacing w:after="0" w:line="240" w:lineRule="auto"/>
+        <w:ind w:right="720"/>
+        <w:rPr>
+          <w:rtl/>
+        </w:rPr>
+      </w:pPr>
+    </w:p>
+    <w:p>
+      <w:pPr>
+        <w:spacing w:after="0" w:line="240" w:lineRule="auto"/>
+        <w:ind w:right="720"/>
+        <w:rPr>
+          <w:rtl/>
+        </w:rPr>
+      </w:pPr>
+    </w:p>
+    <w:p>
+      <w:pPr>
+        <w:spacing w:after="0" w:line="240" w:lineRule="auto"/>
+        <w:ind w:right="720"/>
+        <w:rPr>
+          <w:rFonts w:hint="cs"/>
+          <w:rtl/>
+        </w:rPr>
+      </w:pPr>
+    </w:p>
+    <w:p>
+      <w:pPr>
+        <w:spacing w:after="0" w:line="240" w:lineRule="auto"/>
+        <w:ind w:right="720"/>
+        <w:rPr>
+          <w:rtl/>
+        </w:rPr>
+      </w:pPr>
+    </w:p>
+    <w:p>
+      <w:pPr>
+        <w:spacing w:after="0" w:line="240" w:lineRule="auto"/>
+        <w:ind w:right="720"/>
+        <w:rPr>
+          <w:rFonts w:hint="cs"/>
           <w:rtl/>
         </w:rPr>
       </w:pPr>
@@ -1318,23 +1513,42 @@
         <w:spacing w:after="0" w:line="240" w:lineRule="auto"/>
       </w:pPr>
       <w:r>
+        <w:t xml:space="preserve"> </w:t>
+      </w:r>
+      <w:r>
+        <w:t>Class Diagram</w:t>
+      </w:r>
+      <w:r>
+        <w:rPr>
+          <w:rFonts w:hint="cs"/>
+          <w:rtl/>
+        </w:rPr>
+        <w:tab/>
+      </w:r>
+    </w:p>
+    <w:p>
+      <w:pPr>
+        <w:rPr>
+          <w:rtl/>
+        </w:rPr>
+      </w:pPr>
+      <w:r>
         <w:rPr>
           <w:noProof/>
         </w:rPr>
-        <w:lastRenderedPageBreak/>
         <w:drawing>
-          <wp:anchor distT="0" distB="0" distL="114300" distR="114300" simplePos="0" relativeHeight="251655168" behindDoc="0" locked="0" layoutInCell="1" allowOverlap="1" wp14:anchorId="0E854505" wp14:editId="29B59561">
+          <wp:anchor distT="0" distB="0" distL="114300" distR="114300" simplePos="0" relativeHeight="251657728" behindDoc="0" locked="0" layoutInCell="1" allowOverlap="1" wp14:anchorId="44095E2D" wp14:editId="366ECC46">
             <wp:simplePos x="0" y="0"/>
             <wp:positionH relativeFrom="margin">
-              <wp:posOffset>64770</wp:posOffset>
+              <wp:posOffset>1676400</wp:posOffset>
             </wp:positionH>
             <wp:positionV relativeFrom="margin">
-              <wp:posOffset>644525</wp:posOffset>
+              <wp:posOffset>6232525</wp:posOffset>
             </wp:positionV>
-            <wp:extent cx="5274310" cy="3794760"/>
-            <wp:effectExtent l="0" t="0" r="2540" b="0"/>
+            <wp:extent cx="1417320" cy="3491230"/>
+            <wp:effectExtent l="0" t="0" r="0" b="0"/>
             <wp:wrapSquare wrapText="bothSides"/>
-            <wp:docPr id="14" name="Picture 14"/>
+            <wp:docPr id="11" name="Picture 11"/>
             <wp:cNvGraphicFramePr>
               <a:graphicFrameLocks xmlns:a="http://schemas.openxmlformats.org/drawingml/2006/main" noChangeAspect="1"/>
             </wp:cNvGraphicFramePr>
@@ -1360,7 +1574,7 @@
                   <pic:spPr>
                     <a:xfrm>
                       <a:off x="0" y="0"/>
-                      <a:ext cx="5274310" cy="3794760"/>
+                      <a:ext cx="1417320" cy="3491230"/>
                     </a:xfrm>
                     <a:prstGeom prst="rect">
                       <a:avLst/>
@@ -1369,29 +1583,15 @@
                 </pic:pic>
               </a:graphicData>
             </a:graphic>
+            <wp14:sizeRelH relativeFrom="margin">
+              <wp14:pctWidth>0</wp14:pctWidth>
+            </wp14:sizeRelH>
+            <wp14:sizeRelV relativeFrom="margin">
+              <wp14:pctHeight>0</wp14:pctHeight>
+            </wp14:sizeRelV>
           </wp:anchor>
         </w:drawing>
       </w:r>
-      <w:r>
-        <w:t xml:space="preserve"> </w:t>
-      </w:r>
-      <w:r>
-        <w:t>Class Diagram</w:t>
-      </w:r>
-      <w:r>
-        <w:rPr>
-          <w:rFonts w:hint="cs"/>
-          <w:rtl/>
-        </w:rPr>
-        <w:tab/>
-      </w:r>
-    </w:p>
-    <w:p>
-      <w:pPr>
-        <w:rPr>
-          <w:rtl/>
-        </w:rPr>
-      </w:pPr>
     </w:p>
     <w:p/>
     <w:p>
@@ -1413,6 +1613,136 @@
           <w:rtl/>
         </w:rPr>
       </w:pPr>
+    </w:p>
+    <w:p>
+      <w:pPr>
+        <w:rPr>
+          <w:rFonts w:eastAsiaTheme="majorEastAsia" w:cs="Arial"/>
+          <w:b/>
+          <w:bCs/>
+          <w:color w:val="365F91" w:themeColor="accent1" w:themeShade="BF"/>
+          <w:sz w:val="28"/>
+          <w:szCs w:val="28"/>
+          <w:rtl/>
+        </w:rPr>
+      </w:pPr>
+    </w:p>
+    <w:p>
+      <w:pPr>
+        <w:rPr>
+          <w:rFonts w:eastAsiaTheme="majorEastAsia" w:cs="Arial"/>
+          <w:b/>
+          <w:bCs/>
+          <w:color w:val="365F91" w:themeColor="accent1" w:themeShade="BF"/>
+          <w:sz w:val="28"/>
+          <w:szCs w:val="28"/>
+          <w:rtl/>
+        </w:rPr>
+      </w:pPr>
+    </w:p>
+    <w:p>
+      <w:pPr>
+        <w:rPr>
+          <w:rFonts w:eastAsiaTheme="majorEastAsia" w:cs="Arial"/>
+          <w:b/>
+          <w:bCs/>
+          <w:color w:val="365F91" w:themeColor="accent1" w:themeShade="BF"/>
+          <w:sz w:val="28"/>
+          <w:szCs w:val="28"/>
+          <w:rtl/>
+        </w:rPr>
+      </w:pPr>
+    </w:p>
+    <w:p>
+      <w:pPr>
+        <w:rPr>
+          <w:rFonts w:eastAsiaTheme="majorEastAsia" w:cs="Arial"/>
+          <w:b/>
+          <w:bCs/>
+          <w:color w:val="365F91" w:themeColor="accent1" w:themeShade="BF"/>
+          <w:sz w:val="28"/>
+          <w:szCs w:val="28"/>
+          <w:rtl/>
+        </w:rPr>
+      </w:pPr>
+    </w:p>
+    <w:p>
+      <w:pPr>
+        <w:rPr>
+          <w:rFonts w:eastAsiaTheme="majorEastAsia" w:cs="Arial"/>
+          <w:b/>
+          <w:bCs/>
+          <w:color w:val="365F91" w:themeColor="accent1" w:themeShade="BF"/>
+          <w:sz w:val="28"/>
+          <w:szCs w:val="28"/>
+          <w:rtl/>
+        </w:rPr>
+      </w:pPr>
+    </w:p>
+    <w:p>
+      <w:pPr>
+        <w:rPr>
+          <w:rFonts w:eastAsiaTheme="majorEastAsia" w:cs="Arial"/>
+          <w:b/>
+          <w:bCs/>
+          <w:color w:val="365F91" w:themeColor="accent1" w:themeShade="BF"/>
+          <w:sz w:val="28"/>
+          <w:szCs w:val="28"/>
+          <w:rtl/>
+        </w:rPr>
+      </w:pPr>
+    </w:p>
+    <w:p>
+      <w:pPr>
+        <w:rPr>
+          <w:rFonts w:eastAsiaTheme="majorEastAsia" w:cs="Arial"/>
+          <w:b/>
+          <w:bCs/>
+          <w:color w:val="365F91" w:themeColor="accent1" w:themeShade="BF"/>
+          <w:sz w:val="28"/>
+          <w:szCs w:val="28"/>
+          <w:rtl/>
+        </w:rPr>
+      </w:pPr>
+    </w:p>
+    <w:p>
+      <w:pPr>
+        <w:rPr>
+          <w:rFonts w:eastAsiaTheme="majorEastAsia" w:cs="Arial"/>
+          <w:b/>
+          <w:bCs/>
+          <w:color w:val="365F91" w:themeColor="accent1" w:themeShade="BF"/>
+          <w:sz w:val="28"/>
+          <w:szCs w:val="28"/>
+          <w:rtl/>
+        </w:rPr>
+      </w:pPr>
+    </w:p>
+    <w:p>
+      <w:pPr>
+        <w:rPr>
+          <w:rFonts w:eastAsiaTheme="majorEastAsia" w:cs="Arial"/>
+          <w:b/>
+          <w:bCs/>
+          <w:color w:val="365F91" w:themeColor="accent1" w:themeShade="BF"/>
+          <w:sz w:val="28"/>
+          <w:szCs w:val="28"/>
+          <w:rtl/>
+        </w:rPr>
+      </w:pPr>
+    </w:p>
+    <w:p>
+      <w:pPr>
+        <w:rPr>
+          <w:rFonts w:eastAsiaTheme="majorEastAsia" w:cs="Arial"/>
+          <w:b/>
+          <w:bCs/>
+          <w:color w:val="365F91" w:themeColor="accent1" w:themeShade="BF"/>
+          <w:sz w:val="28"/>
+          <w:szCs w:val="28"/>
+          <w:rtl/>
+        </w:rPr>
+      </w:pPr>
       <w:r>
         <w:rPr>
           <w:rFonts w:eastAsiaTheme="majorEastAsia" w:cs="Arial" w:hint="cs"/>
@@ -1542,6 +1872,12 @@
         </w:rPr>
         <w:t>שמייצרת את הפסיפס.</w:t>
       </w:r>
+    </w:p>
+    <w:p>
+      <w:pPr>
+        <w:pStyle w:val="ListParagraph"/>
+        <w:ind w:right="720"/>
+      </w:pPr>
     </w:p>
     <w:p>
       <w:pPr>
@@ -1593,34 +1929,7 @@
     </w:p>
     <w:p>
       <w:pPr>
-        <w:rPr>
-          <w:rtl/>
-        </w:rPr>
-      </w:pPr>
-    </w:p>
-    <w:p>
-      <w:pPr>
-        <w:rPr>
-          <w:rtl/>
-        </w:rPr>
-      </w:pPr>
-    </w:p>
-    <w:p>
-      <w:pPr>
-        <w:rPr>
-          <w:rtl/>
-        </w:rPr>
-      </w:pPr>
-    </w:p>
-    <w:p>
-      <w:pPr>
-        <w:rPr>
-          <w:rtl/>
-        </w:rPr>
-      </w:pPr>
-    </w:p>
-    <w:p>
-      <w:pPr>
+        <w:pStyle w:val="ListParagraph"/>
         <w:rPr>
           <w:rtl/>
         </w:rPr>
@@ -1635,7 +1944,6 @@
         </w:numPr>
       </w:pPr>
       <w:r>
-        <w:lastRenderedPageBreak/>
         <w:t>NewsFeedForm</w:t>
       </w:r>
       <w:r>
@@ -1773,6 +2081,126 @@
     <w:p>
       <w:pPr>
         <w:pStyle w:val="ListParagraph"/>
+        <w:rPr>
+          <w:rtl/>
+        </w:rPr>
+      </w:pPr>
+    </w:p>
+    <w:p>
+      <w:pPr>
+        <w:pStyle w:val="ListParagraph"/>
+        <w:rPr>
+          <w:rtl/>
+        </w:rPr>
+      </w:pPr>
+    </w:p>
+    <w:p>
+      <w:pPr>
+        <w:pStyle w:val="ListParagraph"/>
+        <w:rPr>
+          <w:rtl/>
+        </w:rPr>
+      </w:pPr>
+    </w:p>
+    <w:p>
+      <w:pPr>
+        <w:pStyle w:val="ListParagraph"/>
+        <w:rPr>
+          <w:rtl/>
+        </w:rPr>
+      </w:pPr>
+    </w:p>
+    <w:p>
+      <w:pPr>
+        <w:pStyle w:val="ListParagraph"/>
+        <w:rPr>
+          <w:rtl/>
+        </w:rPr>
+      </w:pPr>
+    </w:p>
+    <w:p>
+      <w:pPr>
+        <w:pStyle w:val="ListParagraph"/>
+        <w:rPr>
+          <w:rtl/>
+        </w:rPr>
+      </w:pPr>
+    </w:p>
+    <w:p>
+      <w:pPr>
+        <w:pStyle w:val="ListParagraph"/>
+        <w:rPr>
+          <w:rtl/>
+        </w:rPr>
+      </w:pPr>
+    </w:p>
+    <w:p>
+      <w:pPr>
+        <w:pStyle w:val="ListParagraph"/>
+        <w:rPr>
+          <w:rtl/>
+        </w:rPr>
+      </w:pPr>
+    </w:p>
+    <w:p>
+      <w:pPr>
+        <w:pStyle w:val="ListParagraph"/>
+        <w:rPr>
+          <w:rtl/>
+        </w:rPr>
+      </w:pPr>
+    </w:p>
+    <w:p>
+      <w:pPr>
+        <w:pStyle w:val="ListParagraph"/>
+        <w:rPr>
+          <w:rtl/>
+        </w:rPr>
+      </w:pPr>
+    </w:p>
+    <w:p>
+      <w:pPr>
+        <w:pStyle w:val="ListParagraph"/>
+        <w:rPr>
+          <w:rtl/>
+        </w:rPr>
+      </w:pPr>
+    </w:p>
+    <w:p>
+      <w:pPr>
+        <w:pStyle w:val="ListParagraph"/>
+        <w:rPr>
+          <w:rtl/>
+        </w:rPr>
+      </w:pPr>
+    </w:p>
+    <w:p>
+      <w:pPr>
+        <w:pStyle w:val="ListParagraph"/>
+        <w:rPr>
+          <w:rtl/>
+        </w:rPr>
+      </w:pPr>
+    </w:p>
+    <w:p>
+      <w:pPr>
+        <w:pStyle w:val="ListParagraph"/>
+        <w:rPr>
+          <w:rtl/>
+        </w:rPr>
+      </w:pPr>
+    </w:p>
+    <w:p>
+      <w:pPr>
+        <w:pStyle w:val="ListParagraph"/>
+        <w:rPr>
+          <w:rtl/>
+        </w:rPr>
+      </w:pPr>
+    </w:p>
+    <w:p>
+      <w:pPr>
+        <w:pStyle w:val="ListParagraph"/>
         <w:numPr>
           <w:ilvl w:val="0"/>
           <w:numId w:val="1"/>
@@ -1893,60 +2321,6 @@
       <w:pPr>
         <w:pStyle w:val="ListParagraph"/>
         <w:ind w:right="720"/>
-        <w:rPr>
-          <w:rtl/>
-        </w:rPr>
-      </w:pPr>
-    </w:p>
-    <w:p>
-      <w:pPr>
-        <w:pStyle w:val="ListParagraph"/>
-        <w:ind w:right="720"/>
-        <w:rPr>
-          <w:rtl/>
-        </w:rPr>
-      </w:pPr>
-    </w:p>
-    <w:p>
-      <w:pPr>
-        <w:pStyle w:val="ListParagraph"/>
-        <w:ind w:right="720"/>
-        <w:rPr>
-          <w:rtl/>
-        </w:rPr>
-      </w:pPr>
-    </w:p>
-    <w:p>
-      <w:pPr>
-        <w:pStyle w:val="ListParagraph"/>
-        <w:ind w:right="720"/>
-        <w:rPr>
-          <w:rtl/>
-        </w:rPr>
-      </w:pPr>
-    </w:p>
-    <w:p>
-      <w:pPr>
-        <w:pStyle w:val="ListParagraph"/>
-        <w:ind w:right="720"/>
-        <w:rPr>
-          <w:rtl/>
-        </w:rPr>
-      </w:pPr>
-    </w:p>
-    <w:p>
-      <w:pPr>
-        <w:pStyle w:val="ListParagraph"/>
-        <w:ind w:right="720"/>
-        <w:rPr>
-          <w:rtl/>
-        </w:rPr>
-      </w:pPr>
-    </w:p>
-    <w:p>
-      <w:pPr>
-        <w:pStyle w:val="ListParagraph"/>
-        <w:ind w:right="720"/>
       </w:pPr>
     </w:p>
     <w:p>
@@ -1958,7 +2332,6 @@
         </w:numPr>
       </w:pPr>
       <w:r>
-        <w:lastRenderedPageBreak/>
         <w:t>TodayEventsForm</w:t>
       </w:r>
       <w:r>
@@ -2076,6 +2449,38 @@
     <w:p>
       <w:pPr>
         <w:pStyle w:val="ListParagraph"/>
+        <w:rPr>
+          <w:rtl/>
+        </w:rPr>
+      </w:pPr>
+    </w:p>
+    <w:p>
+      <w:pPr>
+        <w:pStyle w:val="ListParagraph"/>
+        <w:rPr>
+          <w:rtl/>
+        </w:rPr>
+      </w:pPr>
+    </w:p>
+    <w:p>
+      <w:pPr>
+        <w:pStyle w:val="ListParagraph"/>
+        <w:rPr>
+          <w:rtl/>
+        </w:rPr>
+      </w:pPr>
+    </w:p>
+    <w:p>
+      <w:pPr>
+        <w:pStyle w:val="ListParagraph"/>
+        <w:rPr>
+          <w:rtl/>
+        </w:rPr>
+      </w:pPr>
+    </w:p>
+    <w:p>
+      <w:pPr>
+        <w:pStyle w:val="ListParagraph"/>
         <w:numPr>
           <w:ilvl w:val="0"/>
           <w:numId w:val="1"/>
@@ -2170,67 +2575,7 @@
         </w:drawing>
       </w:r>
     </w:p>
-    <w:p>
-      <w:pPr>
-        <w:pStyle w:val="ListParagraph"/>
-        <w:rPr>
-          <w:rtl/>
-        </w:rPr>
-      </w:pPr>
-    </w:p>
-    <w:p>
-      <w:pPr>
-        <w:pStyle w:val="ListParagraph"/>
-        <w:rPr>
-          <w:rtl/>
-        </w:rPr>
-      </w:pPr>
-    </w:p>
-    <w:p>
-      <w:pPr>
-        <w:pStyle w:val="ListParagraph"/>
-        <w:rPr>
-          <w:rtl/>
-        </w:rPr>
-      </w:pPr>
-    </w:p>
-    <w:p>
-      <w:pPr>
-        <w:pStyle w:val="ListParagraph"/>
-        <w:rPr>
-          <w:rtl/>
-        </w:rPr>
-      </w:pPr>
-    </w:p>
-    <w:p>
-      <w:pPr>
-        <w:pStyle w:val="ListParagraph"/>
-        <w:rPr>
-          <w:rtl/>
-        </w:rPr>
-      </w:pPr>
-    </w:p>
-    <w:p>
-      <w:pPr>
-        <w:pStyle w:val="ListParagraph"/>
-        <w:rPr>
-          <w:rtl/>
-        </w:rPr>
-      </w:pPr>
-    </w:p>
-    <w:p>
-      <w:pPr>
-        <w:pStyle w:val="ListParagraph"/>
-        <w:rPr>
-          <w:rtl/>
-        </w:rPr>
-      </w:pPr>
-    </w:p>
-    <w:p>
-      <w:pPr>
-        <w:pStyle w:val="ListParagraph"/>
-      </w:pPr>
-    </w:p>
+    <w:p/>
     <w:p>
       <w:pPr>
         <w:pStyle w:val="Heading3"/>
@@ -2560,7 +2905,7 @@
                                     <w:rtl/>
                                     <w:lang w:val="he-IL"/>
                                   </w:rPr>
-                                  <w:t>4</w:t>
+                                  <w:t>1</w:t>
                                 </w:r>
                                 <w:r>
                                   <w:rPr>
@@ -2709,7 +3054,7 @@
                               <w:rtl/>
                               <w:lang w:val="he-IL"/>
                             </w:rPr>
-                            <w:t>4</w:t>
+                            <w:t>1</w:t>
                           </w:r>
                           <w:r>
                             <w:rPr>
@@ -5703,7 +6048,7 @@
 </file>
 
 <file path=customXml/itemProps2.xml><?xml version="1.0" encoding="utf-8"?>
-<ds:datastoreItem xmlns:ds="http://schemas.openxmlformats.org/officeDocument/2006/customXml" ds:itemID="{45E8A992-5567-419F-9710-A21666866D37}">
+<ds:datastoreItem xmlns:ds="http://schemas.openxmlformats.org/officeDocument/2006/customXml" ds:itemID="{A8843942-5373-43FA-AADA-2BDEA6F2E230}">
   <ds:schemaRefs>
     <ds:schemaRef ds:uri="http://schemas.openxmlformats.org/officeDocument/2006/bibliography"/>
   </ds:schemaRefs>
